--- a/Lab_14/ACSSE_LAB14_Report.docx
+++ b/Lab_14/ACSSE_LAB14_Report.docx
@@ -649,7 +649,7 @@
       <w:pPr>
         <w:ind w:left="480"/>
         <w:rPr>
-          <w:rFonts w:ascii="標楷體" w:eastAsia="標楷體" w:hAnsi="標楷體" w:hint="eastAsia"/>
+          <w:rFonts w:ascii="標楷體" w:eastAsia="標楷體" w:hAnsi="標楷體"/>
         </w:rPr>
       </w:pPr>
     </w:p>
@@ -744,7 +744,7 @@
       <w:pPr>
         <w:ind w:left="1440"/>
         <w:rPr>
-          <w:rFonts w:ascii="標楷體" w:eastAsia="標楷體" w:hAnsi="標楷體" w:hint="eastAsia"/>
+          <w:rFonts w:ascii="標楷體" w:eastAsia="標楷體" w:hAnsi="標楷體"/>
         </w:rPr>
       </w:pPr>
     </w:p>
@@ -1391,14 +1391,7 @@
                 <w:rFonts w:ascii="標楷體" w:eastAsia="標楷體" w:hAnsi="標楷體"/>
                 <w:noProof/>
               </w:rPr>
-              <w:t>AD</w:t>
-            </w:r>
-            <w:r>
-              <w:rPr>
-                <w:rFonts w:ascii="標楷體" w:eastAsia="標楷體" w:hAnsi="標楷體"/>
-                <w:noProof/>
-              </w:rPr>
-              <w:t xml:space="preserve">C is resposible for transform </w:t>
+              <w:t xml:space="preserve">ADC is resposible for transform </w:t>
             </w:r>
             <w:r>
               <w:rPr>
@@ -3051,7 +3044,6 @@
       <w:pPr>
         <w:ind w:left="960"/>
         <w:rPr>
-          <w:rFonts w:hint="eastAsia"/>
           <w:noProof/>
         </w:rPr>
       </w:pPr>
@@ -3271,25 +3263,25 @@
         </w:numPr>
         <w:ind w:leftChars="0"/>
         <w:rPr>
+          <w:rFonts w:ascii="標楷體" w:eastAsia="標楷體" w:hAnsi="標楷體"/>
+        </w:rPr>
+      </w:pPr>
+      <w:r>
+        <w:rPr>
           <w:rFonts w:ascii="標楷體" w:eastAsia="標楷體" w:hAnsi="標楷體" w:hint="eastAsia"/>
         </w:rPr>
-      </w:pPr>
+        <w:t>S</w:t>
+      </w:r>
+      <w:r>
+        <w:rPr>
+          <w:rFonts w:ascii="標楷體" w:eastAsia="標楷體" w:hAnsi="標楷體"/>
+        </w:rPr>
+        <w:t xml:space="preserve">QNR </w:t>
+      </w:r>
       <w:r>
         <w:rPr>
           <w:rFonts w:ascii="標楷體" w:eastAsia="標楷體" w:hAnsi="標楷體" w:hint="eastAsia"/>
         </w:rPr>
-        <w:t>S</w:t>
-      </w:r>
-      <w:r>
-        <w:rPr>
-          <w:rFonts w:ascii="標楷體" w:eastAsia="標楷體" w:hAnsi="標楷體"/>
-        </w:rPr>
-        <w:t xml:space="preserve">QNR </w:t>
-      </w:r>
-      <w:r>
-        <w:rPr>
-          <w:rFonts w:ascii="標楷體" w:eastAsia="標楷體" w:hAnsi="標楷體" w:hint="eastAsia"/>
-        </w:rPr>
         <w:t xml:space="preserve">: </w:t>
       </w:r>
     </w:p>
@@ -3325,7 +3317,7 @@
       <w:pPr>
         <w:ind w:left="960"/>
         <w:rPr>
-          <w:rFonts w:ascii="標楷體" w:eastAsia="標楷體" w:hAnsi="標楷體" w:hint="eastAsia"/>
+          <w:rFonts w:ascii="標楷體" w:eastAsia="標楷體" w:hAnsi="標楷體"/>
         </w:rPr>
       </w:pPr>
       <m:oMathPara>
@@ -3598,7 +3590,7 @@
       <w:pPr>
         <w:ind w:left="480"/>
         <w:rPr>
-          <w:rFonts w:ascii="標楷體" w:eastAsia="標楷體" w:hAnsi="標楷體" w:hint="eastAsia"/>
+          <w:rFonts w:ascii="標楷體" w:eastAsia="標楷體" w:hAnsi="標楷體"/>
         </w:rPr>
       </w:pPr>
       <w:r>
@@ -3715,7 +3707,7 @@
     <w:p>
       <w:pPr>
         <w:rPr>
-          <w:rFonts w:ascii="標楷體" w:eastAsia="標楷體" w:hAnsi="標楷體" w:hint="eastAsia"/>
+          <w:rFonts w:ascii="標楷體" w:eastAsia="標楷體" w:hAnsi="標楷體"/>
         </w:rPr>
       </w:pPr>
       <w:r>
@@ -3918,7 +3910,7 @@
     <w:p>
       <w:pPr>
         <w:rPr>
-          <w:rFonts w:ascii="標楷體" w:eastAsia="標楷體" w:hAnsi="標楷體" w:hint="eastAsia"/>
+          <w:rFonts w:ascii="標楷體" w:eastAsia="標楷體" w:hAnsi="標楷體"/>
           <w:iCs/>
         </w:rPr>
       </w:pPr>
@@ -4091,7 +4083,7 @@
         <w:pStyle w:val="a7"/>
         <w:ind w:leftChars="0" w:left="1440"/>
         <w:rPr>
-          <w:rFonts w:ascii="標楷體" w:eastAsia="標楷體" w:hAnsi="標楷體" w:hint="eastAsia"/>
+          <w:rFonts w:ascii="標楷體" w:eastAsia="標楷體" w:hAnsi="標楷體"/>
           <w:iCs/>
         </w:rPr>
       </w:pPr>
@@ -4119,7 +4111,7 @@
             <w:pPr>
               <w:jc w:val="center"/>
               <w:rPr>
-                <w:rFonts w:ascii="標楷體" w:eastAsia="標楷體" w:hAnsi="標楷體" w:hint="eastAsia"/>
+                <w:rFonts w:ascii="標楷體" w:eastAsia="標楷體" w:hAnsi="標楷體"/>
                 <w:iCs/>
               </w:rPr>
             </w:pPr>
@@ -4148,7 +4140,7 @@
             <w:pPr>
               <w:jc w:val="center"/>
               <w:rPr>
-                <w:rFonts w:ascii="標楷體" w:eastAsia="標楷體" w:hAnsi="標楷體" w:hint="eastAsia"/>
+                <w:rFonts w:ascii="標楷體" w:eastAsia="標楷體" w:hAnsi="標楷體"/>
                 <w:iCs/>
               </w:rPr>
             </w:pPr>
@@ -4203,7 +4195,7 @@
             <w:pPr>
               <w:jc w:val="center"/>
               <w:rPr>
-                <w:rFonts w:ascii="標楷體" w:eastAsia="標楷體" w:hAnsi="標楷體" w:hint="eastAsia"/>
+                <w:rFonts w:ascii="標楷體" w:eastAsia="標楷體" w:hAnsi="標楷體"/>
                 <w:iCs/>
                 <w:sz w:val="20"/>
                 <w:szCs w:val="20"/>
@@ -4453,15 +4445,15 @@
             <w:pPr>
               <w:jc w:val="center"/>
               <w:rPr>
+                <w:rFonts w:ascii="標楷體" w:eastAsia="標楷體" w:hAnsi="標楷體"/>
+                <w:iCs/>
+              </w:rPr>
+            </w:pPr>
+            <w:r>
+              <w:rPr>
                 <w:rFonts w:ascii="標楷體" w:eastAsia="標楷體" w:hAnsi="標楷體" w:hint="eastAsia"/>
                 <w:iCs/>
               </w:rPr>
-            </w:pPr>
-            <w:r>
-              <w:rPr>
-                <w:rFonts w:ascii="標楷體" w:eastAsia="標楷體" w:hAnsi="標楷體" w:hint="eastAsia"/>
-                <w:iCs/>
-              </w:rPr>
               <w:t>2</w:t>
             </w:r>
             <w:r>
@@ -4469,14 +4461,7 @@
                 <w:rFonts w:ascii="標楷體" w:eastAsia="標楷體" w:hAnsi="標楷體"/>
                 <w:iCs/>
               </w:rPr>
-              <w:t>-bits &lt; 4</w:t>
-            </w:r>
-            <w:r>
-              <w:rPr>
-                <w:rFonts w:ascii="標楷體" w:eastAsia="標楷體" w:hAnsi="標楷體"/>
-                <w:iCs/>
-              </w:rPr>
-              <w:t>-bits</w:t>
+              <w:t>-bits &lt; 4-bits</w:t>
             </w:r>
           </w:p>
         </w:tc>
@@ -4491,7 +4476,7 @@
             <w:pPr>
               <w:jc w:val="center"/>
               <w:rPr>
-                <w:rFonts w:ascii="標楷體" w:eastAsia="標楷體" w:hAnsi="標楷體" w:hint="eastAsia"/>
+                <w:rFonts w:ascii="標楷體" w:eastAsia="標楷體" w:hAnsi="標楷體"/>
                 <w:iCs/>
               </w:rPr>
             </w:pPr>
@@ -4520,7 +4505,7 @@
             <w:pPr>
               <w:jc w:val="center"/>
               <w:rPr>
-                <w:rFonts w:ascii="標楷體" w:eastAsia="標楷體" w:hAnsi="標楷體" w:hint="eastAsia"/>
+                <w:rFonts w:ascii="標楷體" w:eastAsia="標楷體" w:hAnsi="標楷體"/>
                 <w:iCs/>
               </w:rPr>
             </w:pPr>
@@ -4575,7 +4560,7 @@
             <w:pPr>
               <w:jc w:val="center"/>
               <w:rPr>
-                <w:rFonts w:ascii="標楷體" w:eastAsia="標楷體" w:hAnsi="標楷體" w:hint="eastAsia"/>
+                <w:rFonts w:ascii="標楷體" w:eastAsia="標楷體" w:hAnsi="標楷體"/>
                 <w:iCs/>
                 <w:sz w:val="20"/>
                 <w:szCs w:val="20"/>
@@ -4630,15 +4615,7 @@
                     <w:sz w:val="20"/>
                     <w:szCs w:val="20"/>
                   </w:rPr>
-                  <m:t>&lt;</m:t>
-                </m:r>
-                <m:r>
-                  <w:rPr>
-                    <w:rFonts w:ascii="Cambria Math" w:eastAsia="標楷體" w:hAnsi="Cambria Math"/>
-                    <w:sz w:val="20"/>
-                    <w:szCs w:val="20"/>
-                  </w:rPr>
-                  <m:t>NO</m:t>
+                  <m:t>&lt;NO</m:t>
                 </m:r>
                 <m:sSub>
                   <m:sSubPr>
@@ -4833,7 +4810,7 @@
             <w:pPr>
               <w:jc w:val="center"/>
               <w:rPr>
-                <w:rFonts w:ascii="標楷體" w:eastAsia="標楷體" w:hAnsi="標楷體" w:hint="eastAsia"/>
+                <w:rFonts w:ascii="標楷體" w:eastAsia="標楷體" w:hAnsi="標楷體"/>
                 <w:iCs/>
               </w:rPr>
             </w:pPr>
@@ -4887,7 +4864,7 @@
       <w:pPr>
         <w:ind w:left="1440"/>
         <w:rPr>
-          <w:rFonts w:ascii="標楷體" w:eastAsia="標楷體" w:hAnsi="標楷體" w:hint="eastAsia"/>
+          <w:rFonts w:ascii="標楷體" w:eastAsia="標楷體" w:hAnsi="標楷體"/>
           <w:iCs/>
         </w:rPr>
       </w:pPr>
@@ -5046,7 +5023,7 @@
           <w:p>
             <w:pPr>
               <w:rPr>
-                <w:rFonts w:ascii="標楷體" w:eastAsia="標楷體" w:hAnsi="標楷體" w:hint="eastAsia"/>
+                <w:rFonts w:ascii="標楷體" w:eastAsia="標楷體" w:hAnsi="標楷體"/>
                 <w:iCs/>
               </w:rPr>
             </w:pPr>
@@ -5140,7 +5117,7 @@
             <w:pPr>
               <w:jc w:val="center"/>
               <w:rPr>
-                <w:rFonts w:ascii="標楷體" w:eastAsia="標楷體" w:hAnsi="標楷體" w:hint="eastAsia"/>
+                <w:rFonts w:ascii="標楷體" w:eastAsia="標楷體" w:hAnsi="標楷體"/>
                 <w:iCs/>
               </w:rPr>
             </w:pPr>
@@ -5169,7 +5146,7 @@
             <w:pPr>
               <w:jc w:val="center"/>
               <w:rPr>
-                <w:rFonts w:ascii="標楷體" w:eastAsia="標楷體" w:hAnsi="標楷體" w:hint="eastAsia"/>
+                <w:rFonts w:ascii="標楷體" w:eastAsia="標楷體" w:hAnsi="標楷體"/>
                 <w:iCs/>
               </w:rPr>
             </w:pPr>
@@ -5212,7 +5189,7 @@
           <w:p>
             <w:pPr>
               <w:rPr>
-                <w:rFonts w:ascii="標楷體" w:eastAsia="標楷體" w:hAnsi="標楷體" w:hint="eastAsia"/>
+                <w:rFonts w:ascii="標楷體" w:eastAsia="標楷體" w:hAnsi="標楷體"/>
                 <w:iCs/>
               </w:rPr>
             </w:pPr>
@@ -5306,7 +5283,7 @@
             <w:pPr>
               <w:jc w:val="center"/>
               <w:rPr>
-                <w:rFonts w:ascii="標楷體" w:eastAsia="標楷體" w:hAnsi="標楷體" w:hint="eastAsia"/>
+                <w:rFonts w:ascii="標楷體" w:eastAsia="標楷體" w:hAnsi="標楷體"/>
                 <w:iCs/>
               </w:rPr>
             </w:pPr>
@@ -5335,15 +5312,15 @@
             <w:pPr>
               <w:jc w:val="center"/>
               <w:rPr>
+                <w:rFonts w:ascii="標楷體" w:eastAsia="標楷體" w:hAnsi="標楷體"/>
+                <w:iCs/>
+              </w:rPr>
+            </w:pPr>
+            <w:r>
+              <w:rPr>
                 <w:rFonts w:ascii="標楷體" w:eastAsia="標楷體" w:hAnsi="標楷體" w:hint="eastAsia"/>
                 <w:iCs/>
               </w:rPr>
-            </w:pPr>
-            <w:r>
-              <w:rPr>
-                <w:rFonts w:ascii="標楷體" w:eastAsia="標楷體" w:hAnsi="標楷體" w:hint="eastAsia"/>
-                <w:iCs/>
-              </w:rPr>
               <w:t>N</w:t>
             </w:r>
             <w:r>
@@ -5358,14 +5335,7 @@
                 <w:rFonts w:ascii="標楷體" w:eastAsia="標楷體" w:hAnsi="標楷體"/>
                 <w:iCs/>
               </w:rPr>
-              <w:t xml:space="preserve"> the </w:t>
-            </w:r>
-            <w:r>
-              <w:rPr>
-                <w:rFonts w:ascii="標楷體" w:eastAsia="標楷體" w:hAnsi="標楷體"/>
-                <w:iCs/>
-              </w:rPr>
-              <w:t>lowest</w:t>
+              <w:t xml:space="preserve"> the lowest</w:t>
             </w:r>
           </w:p>
         </w:tc>
@@ -5378,7 +5348,7 @@
           <w:p>
             <w:pPr>
               <w:rPr>
-                <w:rFonts w:ascii="標楷體" w:eastAsia="標楷體" w:hAnsi="標楷體" w:hint="eastAsia"/>
+                <w:rFonts w:ascii="標楷體" w:eastAsia="標楷體" w:hAnsi="標楷體"/>
                 <w:iCs/>
               </w:rPr>
             </w:pPr>
@@ -5472,7 +5442,7 @@
             <w:pPr>
               <w:jc w:val="center"/>
               <w:rPr>
-                <w:rFonts w:ascii="標楷體" w:eastAsia="標楷體" w:hAnsi="標楷體" w:hint="eastAsia"/>
+                <w:rFonts w:ascii="標楷體" w:eastAsia="標楷體" w:hAnsi="標楷體"/>
                 <w:iCs/>
               </w:rPr>
             </w:pPr>
@@ -5501,15 +5471,15 @@
             <w:pPr>
               <w:jc w:val="center"/>
               <w:rPr>
+                <w:rFonts w:ascii="標楷體" w:eastAsia="標楷體" w:hAnsi="標楷體"/>
+                <w:iCs/>
+              </w:rPr>
+            </w:pPr>
+            <w:r>
+              <w:rPr>
                 <w:rFonts w:ascii="標楷體" w:eastAsia="標楷體" w:hAnsi="標楷體" w:hint="eastAsia"/>
                 <w:iCs/>
               </w:rPr>
-            </w:pPr>
-            <w:r>
-              <w:rPr>
-                <w:rFonts w:ascii="標楷體" w:eastAsia="標楷體" w:hAnsi="標楷體" w:hint="eastAsia"/>
-                <w:iCs/>
-              </w:rPr>
               <w:t>N</w:t>
             </w:r>
             <w:r>
@@ -5517,14 +5487,7 @@
                 <w:rFonts w:ascii="標楷體" w:eastAsia="標楷體" w:hAnsi="標楷體"/>
                 <w:iCs/>
               </w:rPr>
-              <w:t>OB utilization is</w:t>
-            </w:r>
-            <w:r>
-              <w:rPr>
-                <w:rFonts w:ascii="標楷體" w:eastAsia="標楷體" w:hAnsi="標楷體"/>
-                <w:iCs/>
-              </w:rPr>
-              <w:t xml:space="preserve"> medium</w:t>
+              <w:t>OB utilization is medium</w:t>
             </w:r>
             <w:r>
               <w:rPr>
@@ -5564,28 +5527,7 @@
           <w:iCs/>
         </w:rPr>
         <w:lastRenderedPageBreak/>
-        <w:t xml:space="preserve">Following the below procedure </w:t>
-      </w:r>
-      <w:r>
-        <w:rPr>
-          <w:rFonts w:ascii="標楷體" w:eastAsia="標楷體" w:hAnsi="標楷體"/>
-          <w:iCs/>
-        </w:rPr>
-        <w:t>to determine the</w:t>
-      </w:r>
-      <w:r>
-        <w:rPr>
-          <w:rFonts w:ascii="標楷體" w:eastAsia="標楷體" w:hAnsi="標楷體"/>
-          <w:iCs/>
-        </w:rPr>
-        <w:t xml:space="preserve">  </w:t>
-      </w:r>
-      <w:r>
-        <w:rPr>
-          <w:rFonts w:ascii="標楷體" w:eastAsia="標楷體" w:hAnsi="標楷體"/>
-          <w:iCs/>
-        </w:rPr>
-        <w:t>DR and NOB for each bloc</w:t>
+        <w:t>Following the below procedure to determine the  DR and NOB for each bloc</w:t>
       </w:r>
       <w:r>
         <w:rPr>
@@ -5899,6 +5841,110 @@
     <w:p>
       <w:pPr>
         <w:rPr>
+          <w:rFonts w:ascii="標楷體" w:eastAsia="標楷體" w:hAnsi="標楷體"/>
+          <w:iCs/>
+        </w:rPr>
+      </w:pPr>
+    </w:p>
+    <w:p>
+      <w:pPr>
+        <w:rPr>
+          <w:rFonts w:ascii="標楷體" w:eastAsia="標楷體" w:hAnsi="標楷體"/>
+          <w:iCs/>
+        </w:rPr>
+      </w:pPr>
+    </w:p>
+    <w:p>
+      <w:pPr>
+        <w:rPr>
+          <w:rFonts w:ascii="標楷體" w:eastAsia="標楷體" w:hAnsi="標楷體"/>
+          <w:iCs/>
+        </w:rPr>
+      </w:pPr>
+    </w:p>
+    <w:p>
+      <w:pPr>
+        <w:rPr>
+          <w:rFonts w:ascii="標楷體" w:eastAsia="標楷體" w:hAnsi="標楷體"/>
+          <w:iCs/>
+        </w:rPr>
+      </w:pPr>
+    </w:p>
+    <w:p>
+      <w:pPr>
+        <w:rPr>
+          <w:rFonts w:ascii="標楷體" w:eastAsia="標楷體" w:hAnsi="標楷體"/>
+          <w:iCs/>
+        </w:rPr>
+      </w:pPr>
+    </w:p>
+    <w:p>
+      <w:pPr>
+        <w:rPr>
+          <w:rFonts w:ascii="標楷體" w:eastAsia="標楷體" w:hAnsi="標楷體"/>
+          <w:iCs/>
+        </w:rPr>
+      </w:pPr>
+    </w:p>
+    <w:p>
+      <w:pPr>
+        <w:rPr>
+          <w:rFonts w:ascii="標楷體" w:eastAsia="標楷體" w:hAnsi="標楷體"/>
+          <w:iCs/>
+        </w:rPr>
+      </w:pPr>
+    </w:p>
+    <w:p>
+      <w:pPr>
+        <w:rPr>
+          <w:rFonts w:ascii="標楷體" w:eastAsia="標楷體" w:hAnsi="標楷體"/>
+          <w:iCs/>
+        </w:rPr>
+      </w:pPr>
+    </w:p>
+    <w:p>
+      <w:pPr>
+        <w:rPr>
+          <w:rFonts w:ascii="標楷體" w:eastAsia="標楷體" w:hAnsi="標楷體"/>
+          <w:iCs/>
+        </w:rPr>
+      </w:pPr>
+    </w:p>
+    <w:p>
+      <w:pPr>
+        <w:rPr>
+          <w:rFonts w:ascii="標楷體" w:eastAsia="標楷體" w:hAnsi="標楷體"/>
+          <w:iCs/>
+        </w:rPr>
+      </w:pPr>
+    </w:p>
+    <w:p>
+      <w:pPr>
+        <w:rPr>
+          <w:rFonts w:ascii="標楷體" w:eastAsia="標楷體" w:hAnsi="標楷體"/>
+          <w:iCs/>
+        </w:rPr>
+      </w:pPr>
+    </w:p>
+    <w:p>
+      <w:pPr>
+        <w:rPr>
+          <w:rFonts w:ascii="標楷體" w:eastAsia="標楷體" w:hAnsi="標楷體"/>
+          <w:iCs/>
+        </w:rPr>
+      </w:pPr>
+    </w:p>
+    <w:p>
+      <w:pPr>
+        <w:rPr>
+          <w:rFonts w:ascii="標楷體" w:eastAsia="標楷體" w:hAnsi="標楷體"/>
+          <w:iCs/>
+        </w:rPr>
+      </w:pPr>
+    </w:p>
+    <w:p>
+      <w:pPr>
+        <w:rPr>
           <w:rFonts w:ascii="標楷體" w:eastAsia="標楷體" w:hAnsi="標楷體" w:hint="eastAsia"/>
           <w:iCs/>
         </w:rPr>
@@ -5918,6 +5964,7 @@
         <w:rPr>
           <w:rFonts w:ascii="標楷體" w:eastAsia="標楷體" w:hAnsi="標楷體" w:hint="eastAsia"/>
         </w:rPr>
+        <w:lastRenderedPageBreak/>
         <w:t>P</w:t>
       </w:r>
       <w:r>
@@ -6595,7 +6642,6 @@
         <w:rPr>
           <w:rFonts w:ascii="標楷體" w:eastAsia="標楷體" w:hAnsi="標楷體" w:hint="eastAsia"/>
         </w:rPr>
-        <w:lastRenderedPageBreak/>
         <w:t>Z</w:t>
       </w:r>
       <w:r>
@@ -7560,6 +7606,7 @@
         <w:rPr>
           <w:rFonts w:ascii="標楷體" w:eastAsia="標楷體" w:hAnsi="標楷體" w:hint="eastAsia"/>
         </w:rPr>
+        <w:lastRenderedPageBreak/>
         <w:t>Z</w:t>
       </w:r>
       <w:r>
@@ -7581,7 +7628,6 @@
         <w:rPr>
           <w:noProof/>
         </w:rPr>
-        <w:lastRenderedPageBreak/>
         <w:drawing>
           <wp:inline distT="0" distB="0" distL="0" distR="0" wp14:anchorId="39D5A8C6" wp14:editId="5F0CDB81">
             <wp:extent cx="4207722" cy="3407229"/>
@@ -7926,6 +7972,7 @@
         <w:rPr>
           <w:rFonts w:ascii="標楷體" w:eastAsia="標楷體" w:hAnsi="標楷體"/>
         </w:rPr>
+        <w:lastRenderedPageBreak/>
         <w:t xml:space="preserve">Home work </w:t>
       </w:r>
       <w:r>
@@ -7955,7 +8002,6 @@
         <w:rPr>
           <w:rFonts w:ascii="標楷體" w:eastAsia="標楷體" w:hAnsi="標楷體" w:hint="eastAsia"/>
         </w:rPr>
-        <w:lastRenderedPageBreak/>
         <w:t>E</w:t>
       </w:r>
       <w:r>
@@ -9135,7 +9181,6 @@
                 <w:sz w:val="18"/>
                 <w:szCs w:val="18"/>
               </w:rPr>
-              <w:lastRenderedPageBreak/>
               <w:t>F</w:t>
             </w:r>
             <w:r>
@@ -9813,6 +9858,7 @@
     <w:p/>
     <w:p>
       <w:r>
+        <w:lastRenderedPageBreak/>
         <w:t xml:space="preserve">Modulation index </w:t>
       </w:r>
       <w:r>
@@ -11366,6 +11412,7 @@
     <w:p/>
     <w:p>
       <w:r>
+        <w:lastRenderedPageBreak/>
         <w:t xml:space="preserve">We can verify this result by these experiment results </w:t>
       </w:r>
       <w:r>
@@ -11375,11 +11422,7 @@
         <w:t>.</w:t>
       </w:r>
       <w:r>
-        <w:t xml:space="preserve"> We only exreact the phase graph in the </w:t>
-      </w:r>
-      <w:r>
-        <w:lastRenderedPageBreak/>
-        <w:t>previous page :</w:t>
+        <w:t xml:space="preserve"> We only exreact the phase graph in the previous page :</w:t>
       </w:r>
     </w:p>
     <w:tbl>
@@ -13779,6 +13822,7 @@
   <w:style w:type="character" w:default="1" w:styleId="a0">
     <w:name w:val="Default Paragraph Font"/>
     <w:uiPriority w:val="1"/>
+    <w:semiHidden/>
     <w:unhideWhenUsed/>
   </w:style>
   <w:style w:type="table" w:default="1" w:styleId="a1">

--- a/Lab_14/ACSSE_LAB14_Report.docx
+++ b/Lab_14/ACSSE_LAB14_Report.docx
@@ -6346,7 +6346,7 @@
       <w:pPr>
         <w:ind w:left="1440"/>
         <w:rPr>
-          <w:rFonts w:ascii="標楷體" w:eastAsia="標楷體" w:hAnsi="標楷體" w:hint="eastAsia"/>
+          <w:rFonts w:ascii="標楷體" w:eastAsia="標楷體" w:hAnsi="標楷體"/>
         </w:rPr>
       </w:pPr>
     </w:p>
@@ -6443,60 +6443,13 @@
               <w:rFonts w:ascii="Cambria Math" w:hAnsi="Cambria Math"/>
               <w:noProof/>
             </w:rPr>
-            <m:t xml:space="preserve"> = </m:t>
-          </m:r>
-          <m:r>
-            <w:rPr>
-              <w:rFonts w:ascii="Cambria Math" w:hAnsi="Cambria Math"/>
-              <w:noProof/>
-            </w:rPr>
-            <m:t>-4.77-6.02N </m:t>
-          </m:r>
-          <m:r>
-            <w:rPr>
-              <w:rFonts w:ascii="Cambria Math" w:hAnsi="Cambria Math"/>
-              <w:noProof/>
-            </w:rPr>
-            <m:t>(</m:t>
-          </m:r>
-          <m:r>
-            <w:rPr>
-              <w:rFonts w:ascii="Cambria Math" w:hAnsi="Cambria Math"/>
-              <w:noProof/>
-            </w:rPr>
-            <m:t>dB</m:t>
-          </m:r>
-          <m:r>
-            <w:rPr>
-              <w:rFonts w:ascii="Cambria Math" w:hAnsi="Cambria Math"/>
-              <w:noProof/>
-            </w:rPr>
-            <m:t>)</m:t>
-          </m:r>
-          <m:r>
-            <w:rPr>
-              <w:rFonts w:ascii="Cambria Math" w:hAnsi="Cambria Math"/>
-              <w:noProof/>
-            </w:rPr>
-            <m:t xml:space="preserve">     </m:t>
+            <m:t xml:space="preserve"> = -4.77-6.02N (dB)     </m:t>
           </m:r>
           <m:r>
             <w:rPr>
               <w:rFonts w:ascii="Cambria Math" w:eastAsia="標楷體" w:hAnsi="Cambria Math"/>
             </w:rPr>
-            <m:t>(</m:t>
-          </m:r>
-          <m:r>
-            <w:rPr>
-              <w:rFonts w:ascii="Cambria Math" w:eastAsia="標楷體" w:hAnsi="Cambria Math"/>
-            </w:rPr>
-            <m:t>1</m:t>
-          </m:r>
-          <m:r>
-            <w:rPr>
-              <w:rFonts w:ascii="Cambria Math" w:eastAsia="標楷體" w:hAnsi="Cambria Math"/>
-            </w:rPr>
-            <m:t>)</m:t>
+            <m:t>(1)</m:t>
           </m:r>
         </m:oMath>
       </m:oMathPara>
@@ -6938,32 +6891,13 @@
               <w:rFonts w:ascii="Cambria Math" w:hAnsi="Cambria Math"/>
               <w:noProof/>
             </w:rPr>
-            <m:t xml:space="preserve"> +4.77+6.02N (dB)</m:t>
-          </m:r>
-          <m:r>
-            <w:rPr>
-              <w:rFonts w:ascii="Cambria Math" w:hAnsi="Cambria Math"/>
-              <w:noProof/>
-            </w:rPr>
-            <m:t xml:space="preserve">    </m:t>
+            <m:t xml:space="preserve"> +4.77+6.02N (dB)    </m:t>
           </m:r>
           <m:r>
             <w:rPr>
               <w:rFonts w:ascii="Cambria Math" w:eastAsia="標楷體" w:hAnsi="Cambria Math"/>
             </w:rPr>
-            <m:t>(</m:t>
-          </m:r>
-          <m:r>
-            <w:rPr>
-              <w:rFonts w:ascii="Cambria Math" w:eastAsia="標楷體" w:hAnsi="Cambria Math"/>
-            </w:rPr>
-            <m:t>2</m:t>
-          </m:r>
-          <m:r>
-            <w:rPr>
-              <w:rFonts w:ascii="Cambria Math" w:eastAsia="標楷體" w:hAnsi="Cambria Math"/>
-            </w:rPr>
-            <m:t>)</m:t>
+            <m:t>(2)</m:t>
           </m:r>
         </m:oMath>
       </m:oMathPara>
@@ -6997,16 +6931,7 @@
           <w:rPr>
             <w:rFonts w:ascii="Cambria Math" w:eastAsia="標楷體" w:hAnsi="Cambria Math"/>
           </w:rPr>
-          <m:t>SQNR</m:t>
-        </m:r>
-        <m:r>
-          <m:rPr>
-            <m:sty m:val="p"/>
-          </m:rPr>
-          <w:rPr>
-            <w:rFonts w:ascii="Cambria Math" w:eastAsia="標楷體" w:hAnsi="Cambria Math"/>
-          </w:rPr>
-          <m:t>:</m:t>
+          <m:t>SQNR:</m:t>
         </m:r>
         <m:r>
           <m:rPr>
@@ -7293,7 +7218,7 @@
     <w:p>
       <w:pPr>
         <w:rPr>
-          <w:rFonts w:ascii="標楷體" w:eastAsia="標楷體" w:hAnsi="標楷體" w:hint="eastAsia"/>
+          <w:rFonts w:ascii="標楷體" w:eastAsia="標楷體" w:hAnsi="標楷體"/>
           <w:iCs/>
         </w:rPr>
       </w:pPr>
@@ -7338,7 +7263,7 @@
     <w:p>
       <w:pPr>
         <w:rPr>
-          <w:rFonts w:ascii="標楷體" w:eastAsia="標楷體" w:hAnsi="標楷體" w:hint="eastAsia"/>
+          <w:rFonts w:ascii="標楷體" w:eastAsia="標楷體" w:hAnsi="標楷體"/>
           <w:iCs/>
         </w:rPr>
       </w:pPr>
@@ -7728,9 +7653,6 @@
           <w:p>
             <w:pPr>
               <w:jc w:val="center"/>
-              <w:rPr>
-                <w:rFonts w:hint="eastAsia"/>
-              </w:rPr>
             </w:pPr>
           </w:p>
         </w:tc>
@@ -7929,14 +7851,15 @@
             <w:pPr>
               <w:jc w:val="both"/>
               <w:rPr>
-                <w:iCs/>
-              </w:rPr>
-            </w:pPr>
-            <w:r>
-              <w:rPr>
                 <w:rFonts w:hint="eastAsia"/>
                 <w:iCs/>
               </w:rPr>
+            </w:pPr>
+            <w:r>
+              <w:rPr>
+                <w:rFonts w:hint="eastAsia"/>
+                <w:iCs/>
+              </w:rPr>
               <w:t>T</w:t>
             </w:r>
             <w:r>
@@ -7945,11 +7868,6 @@
               </w:rPr>
               <w:t xml:space="preserve">herefore compare with 4 and 3 bits : </w:t>
             </w:r>
-          </w:p>
-          <w:p>
-            <w:pPr>
-              <w:jc w:val="both"/>
-            </w:pPr>
           </w:p>
           <w:p>
             <w:pPr>
@@ -8042,14 +7960,7 @@
                   <w:rFonts w:ascii="Cambria Math" w:hAnsi="Cambria Math"/>
                   <w:noProof/>
                 </w:rPr>
-                <m:t xml:space="preserve"> +4.77+6.02</m:t>
-              </m:r>
-              <m:r>
-                <w:rPr>
-                  <w:rFonts w:ascii="Cambria Math" w:hAnsi="Cambria Math"/>
-                  <w:noProof/>
-                </w:rPr>
-                <m:t xml:space="preserve">*4 - </m:t>
+                <m:t xml:space="preserve"> +4.77+6.02*4 - </m:t>
               </m:r>
               <m:r>
                 <m:rPr>
@@ -8134,21 +8045,7 @@
                   <w:rFonts w:ascii="Cambria Math" w:hAnsi="Cambria Math"/>
                   <w:noProof/>
                 </w:rPr>
-                <m:t xml:space="preserve"> +4.77+6.02*</m:t>
-              </m:r>
-              <m:r>
-                <w:rPr>
-                  <w:rFonts w:ascii="Cambria Math" w:hAnsi="Cambria Math"/>
-                  <w:noProof/>
-                </w:rPr>
-                <m:t>3</m:t>
-              </m:r>
-              <m:r>
-                <w:rPr>
-                  <w:rFonts w:ascii="Cambria Math" w:hAnsi="Cambria Math"/>
-                  <w:noProof/>
-                </w:rPr>
-                <m:t>=</m:t>
+                <m:t xml:space="preserve"> +4.77+6.02*3=</m:t>
               </m:r>
             </m:oMath>
             <w:r>
@@ -8167,14 +8064,6 @@
           <w:p>
             <w:pPr>
               <w:jc w:val="both"/>
-            </w:pPr>
-          </w:p>
-          <w:p>
-            <w:pPr>
-              <w:jc w:val="both"/>
-              <w:rPr>
-                <w:rFonts w:hint="eastAsia"/>
-              </w:rPr>
             </w:pPr>
             <w:r>
               <w:t>We can verify this</w:t>
@@ -8369,16 +8258,7 @@
           <w:rPr>
             <w:rFonts w:ascii="Cambria Math" w:eastAsia="標楷體" w:hAnsi="Cambria Math"/>
           </w:rPr>
-          <m:t>SQNR</m:t>
-        </m:r>
-        <m:r>
-          <m:rPr>
-            <m:sty m:val="p"/>
-          </m:rPr>
-          <w:rPr>
-            <w:rFonts w:ascii="Cambria Math" w:eastAsia="標楷體" w:hAnsi="Cambria Math"/>
-          </w:rPr>
-          <m:t>:</m:t>
+          <m:t>SQNR:</m:t>
         </m:r>
         <m:r>
           <m:rPr>
@@ -8657,19 +8537,7 @@
             <w:rPr>
               <w:rFonts w:ascii="Cambria Math" w:eastAsia="標楷體" w:hAnsi="Cambria Math"/>
             </w:rPr>
-            <m:t xml:space="preserve">         (</m:t>
-          </m:r>
-          <m:r>
-            <w:rPr>
-              <w:rFonts w:ascii="Cambria Math" w:eastAsia="標楷體" w:hAnsi="Cambria Math"/>
-            </w:rPr>
-            <m:t>1</m:t>
-          </m:r>
-          <m:r>
-            <w:rPr>
-              <w:rFonts w:ascii="Cambria Math" w:eastAsia="標楷體" w:hAnsi="Cambria Math"/>
-            </w:rPr>
-            <m:t>)</m:t>
+            <m:t xml:space="preserve">         (1)</m:t>
           </m:r>
         </m:oMath>
       </m:oMathPara>
@@ -9702,7 +9570,7 @@
     <w:p>
       <w:pPr>
         <w:rPr>
-          <w:rFonts w:ascii="標楷體" w:eastAsia="標楷體" w:hAnsi="標楷體" w:hint="eastAsia"/>
+          <w:rFonts w:ascii="標楷體" w:eastAsia="標楷體" w:hAnsi="標楷體"/>
         </w:rPr>
       </w:pPr>
     </w:p>
@@ -9753,7 +9621,7 @@
             <w:pPr>
               <w:jc w:val="center"/>
               <w:rPr>
-                <w:rFonts w:ascii="標楷體" w:eastAsia="標楷體" w:hAnsi="標楷體" w:hint="eastAsia"/>
+                <w:rFonts w:ascii="標楷體" w:eastAsia="標楷體" w:hAnsi="標楷體"/>
               </w:rPr>
             </w:pPr>
             <w:r>
@@ -10030,7 +9898,7 @@
             <w:pPr>
               <w:jc w:val="center"/>
               <w:rPr>
-                <w:rFonts w:ascii="標楷體" w:eastAsia="標楷體" w:hAnsi="標楷體" w:hint="eastAsia"/>
+                <w:rFonts w:ascii="標楷體" w:eastAsia="標楷體" w:hAnsi="標楷體"/>
               </w:rPr>
             </w:pPr>
             <w:r>
@@ -10111,7 +9979,7 @@
     <w:p>
       <w:pPr>
         <w:rPr>
-          <w:rFonts w:ascii="標楷體" w:eastAsia="標楷體" w:hAnsi="標楷體" w:hint="eastAsia"/>
+          <w:rFonts w:ascii="標楷體" w:eastAsia="標楷體" w:hAnsi="標楷體"/>
         </w:rPr>
       </w:pPr>
       <w:r>
@@ -10148,7 +10016,7 @@
     <w:p>
       <w:pPr>
         <w:rPr>
-          <w:rFonts w:ascii="標楷體" w:eastAsia="標楷體" w:hAnsi="標楷體" w:hint="eastAsia"/>
+          <w:rFonts w:ascii="標楷體" w:eastAsia="標楷體" w:hAnsi="標楷體"/>
         </w:rPr>
       </w:pPr>
       <w:r>
@@ -10234,7 +10102,7 @@
     <w:p>
       <w:pPr>
         <w:rPr>
-          <w:rFonts w:ascii="標楷體" w:eastAsia="標楷體" w:hAnsi="標楷體" w:hint="eastAsia"/>
+          <w:rFonts w:ascii="標楷體" w:eastAsia="標楷體" w:hAnsi="標楷體"/>
         </w:rPr>
       </w:pPr>
     </w:p>
@@ -10811,19 +10679,7 @@
                       <w:rPr>
                         <w:rFonts w:ascii="Cambria Math" w:eastAsia="標楷體" w:hAnsi="Cambria Math"/>
                       </w:rPr>
-                      <m:t>011</m:t>
-                    </m:r>
-                    <m:r>
-                      <w:rPr>
-                        <w:rFonts w:ascii="Cambria Math" w:eastAsia="標楷體" w:hAnsi="Cambria Math"/>
-                      </w:rPr>
-                      <m:t>.</m:t>
-                    </m:r>
-                    <m:r>
-                      <w:rPr>
-                        <w:rFonts w:ascii="Cambria Math" w:eastAsia="標楷體" w:hAnsi="Cambria Math"/>
-                      </w:rPr>
-                      <m:t>11</m:t>
+                      <m:t>011.11</m:t>
                     </m:r>
                   </m:e>
                   <m:sub>
@@ -10844,7 +10700,7 @@
     <w:p>
       <w:pPr>
         <w:rPr>
-          <w:rFonts w:ascii="標楷體" w:eastAsia="標楷體" w:hAnsi="標楷體" w:hint="eastAsia"/>
+          <w:rFonts w:ascii="標楷體" w:eastAsia="標楷體" w:hAnsi="標楷體"/>
         </w:rPr>
       </w:pPr>
       <w:r>
@@ -11117,16 +10973,7 @@
                 <w:sz w:val="18"/>
                 <w:szCs w:val="18"/>
               </w:rPr>
-              <w:t xml:space="preserve"> </w:t>
-            </w:r>
-            <w:r>
-              <w:rPr>
-                <w:rFonts w:ascii="標楷體" w:eastAsia="標楷體" w:hAnsi="標楷體" w:hint="eastAsia"/>
-                <w:iCs/>
-                <w:sz w:val="18"/>
-                <w:szCs w:val="18"/>
-              </w:rPr>
-              <w:t>N</w:t>
+              <w:t xml:space="preserve"> N</w:t>
             </w:r>
             <w:r>
               <w:rPr>
@@ -12477,16 +12324,54 @@
                 <w:sz w:val="18"/>
                 <w:szCs w:val="18"/>
               </w:rPr>
-              <w:t>1</w:t>
-            </w:r>
-            <w:r>
+              <w:t>1 add</w:t>
+            </w:r>
+          </w:p>
+          <w:p>
+            <w:pPr>
+              <w:jc w:val="center"/>
               <w:rPr>
                 <w:rFonts w:ascii="標楷體" w:eastAsia="標楷體" w:hAnsi="標楷體"/>
                 <w:iCs/>
                 <w:sz w:val="18"/>
                 <w:szCs w:val="18"/>
               </w:rPr>
-              <w:t xml:space="preserve"> add</w:t>
+            </w:pPr>
+            <w:r>
+              <w:rPr>
+                <w:rFonts w:ascii="標楷體" w:eastAsia="標楷體" w:hAnsi="標楷體" w:hint="eastAsia"/>
+                <w:iCs/>
+                <w:sz w:val="18"/>
+                <w:szCs w:val="18"/>
+              </w:rPr>
+              <w:t>-</w:t>
+            </w:r>
+            <w:r>
+              <w:rPr>
+                <w:rFonts w:ascii="標楷體" w:eastAsia="標楷體" w:hAnsi="標楷體"/>
+                <w:iCs/>
+                <w:sz w:val="18"/>
+                <w:szCs w:val="18"/>
+              </w:rPr>
+              <w:t>&gt;</w:t>
+            </w:r>
+            <w:r>
+              <w:rPr>
+                <w:rFonts w:ascii="標楷體" w:eastAsia="標楷體" w:hAnsi="標楷體" w:hint="eastAsia"/>
+                <w:iCs/>
+                <w:sz w:val="18"/>
+                <w:szCs w:val="18"/>
+              </w:rPr>
+              <w:t>N</w:t>
+            </w:r>
+            <w:r>
+              <w:rPr>
+                <w:rFonts w:ascii="標楷體" w:eastAsia="標楷體" w:hAnsi="標楷體"/>
+                <w:iCs/>
+                <w:sz w:val="18"/>
+                <w:szCs w:val="18"/>
+              </w:rPr>
+              <w:t>OB utilization is the lowes</w:t>
             </w:r>
           </w:p>
           <w:p>
@@ -12506,7 +12391,7 @@
                 <w:sz w:val="18"/>
                 <w:szCs w:val="18"/>
               </w:rPr>
-              <w:t>-</w:t>
+              <w:t>S</w:t>
             </w:r>
             <w:r>
               <w:rPr>
@@ -12515,63 +12400,7 @@
                 <w:sz w:val="18"/>
                 <w:szCs w:val="18"/>
               </w:rPr>
-              <w:t>&gt;</w:t>
-            </w:r>
-            <w:r>
-              <w:rPr>
-                <w:rFonts w:ascii="標楷體" w:eastAsia="標楷體" w:hAnsi="標楷體" w:hint="eastAsia"/>
-                <w:iCs/>
-                <w:sz w:val="18"/>
-                <w:szCs w:val="18"/>
-              </w:rPr>
-              <w:t>N</w:t>
-            </w:r>
-            <w:r>
-              <w:rPr>
-                <w:rFonts w:ascii="標楷體" w:eastAsia="標楷體" w:hAnsi="標楷體"/>
-                <w:iCs/>
-                <w:sz w:val="18"/>
-                <w:szCs w:val="18"/>
-              </w:rPr>
-              <w:t>OB utilization is the lowes</w:t>
-            </w:r>
-          </w:p>
-          <w:p>
-            <w:pPr>
-              <w:jc w:val="center"/>
-              <w:rPr>
-                <w:rFonts w:ascii="標楷體" w:eastAsia="標楷體" w:hAnsi="標楷體" w:hint="eastAsia"/>
-                <w:iCs/>
-                <w:sz w:val="18"/>
-                <w:szCs w:val="18"/>
-              </w:rPr>
-            </w:pPr>
-            <w:r>
-              <w:rPr>
-                <w:rFonts w:ascii="標楷體" w:eastAsia="標楷體" w:hAnsi="標楷體" w:hint="eastAsia"/>
-                <w:iCs/>
-                <w:sz w:val="18"/>
-                <w:szCs w:val="18"/>
-              </w:rPr>
-              <w:t>S</w:t>
-            </w:r>
-            <w:r>
-              <w:rPr>
-                <w:rFonts w:ascii="標楷體" w:eastAsia="標楷體" w:hAnsi="標楷體"/>
-                <w:iCs/>
-                <w:sz w:val="18"/>
-                <w:szCs w:val="18"/>
-              </w:rPr>
-              <w:t xml:space="preserve">QNR = </w:t>
-            </w:r>
-            <w:r>
-              <w:rPr>
-                <w:rFonts w:ascii="標楷體" w:eastAsia="標楷體" w:hAnsi="標楷體"/>
-                <w:iCs/>
-                <w:sz w:val="18"/>
-                <w:szCs w:val="18"/>
-              </w:rPr>
-              <w:t>2.5636</w:t>
+              <w:t>QNR = 2.5636</w:t>
             </w:r>
           </w:p>
         </w:tc>
@@ -13750,16 +13579,54 @@
                 <w:sz w:val="16"/>
                 <w:szCs w:val="16"/>
               </w:rPr>
-              <w:t>2</w:t>
-            </w:r>
-            <w:r>
+              <w:t>2 add</w:t>
+            </w:r>
+          </w:p>
+          <w:p>
+            <w:pPr>
+              <w:jc w:val="center"/>
               <w:rPr>
                 <w:rFonts w:ascii="標楷體" w:eastAsia="標楷體" w:hAnsi="標楷體"/>
                 <w:iCs/>
                 <w:sz w:val="16"/>
                 <w:szCs w:val="16"/>
               </w:rPr>
-              <w:t xml:space="preserve"> add</w:t>
+            </w:pPr>
+            <w:r>
+              <w:rPr>
+                <w:rFonts w:ascii="標楷體" w:eastAsia="標楷體" w:hAnsi="標楷體" w:hint="eastAsia"/>
+                <w:iCs/>
+                <w:sz w:val="16"/>
+                <w:szCs w:val="16"/>
+              </w:rPr>
+              <w:t>-</w:t>
+            </w:r>
+            <w:r>
+              <w:rPr>
+                <w:rFonts w:ascii="標楷體" w:eastAsia="標楷體" w:hAnsi="標楷體"/>
+                <w:iCs/>
+                <w:sz w:val="16"/>
+                <w:szCs w:val="16"/>
+              </w:rPr>
+              <w:t>&gt;</w:t>
+            </w:r>
+            <w:r>
+              <w:rPr>
+                <w:rFonts w:ascii="標楷體" w:eastAsia="標楷體" w:hAnsi="標楷體" w:hint="eastAsia"/>
+                <w:iCs/>
+                <w:sz w:val="16"/>
+                <w:szCs w:val="16"/>
+              </w:rPr>
+              <w:t xml:space="preserve"> N</w:t>
+            </w:r>
+            <w:r>
+              <w:rPr>
+                <w:rFonts w:ascii="標楷體" w:eastAsia="標楷體" w:hAnsi="標楷體"/>
+                <w:iCs/>
+                <w:sz w:val="16"/>
+                <w:szCs w:val="16"/>
+              </w:rPr>
+              <w:t>OB utilization is medium</w:t>
             </w:r>
           </w:p>
           <w:p>
@@ -13767,62 +13634,6 @@
               <w:jc w:val="center"/>
               <w:rPr>
                 <w:rFonts w:ascii="標楷體" w:eastAsia="標楷體" w:hAnsi="標楷體"/>
-                <w:iCs/>
-                <w:sz w:val="16"/>
-                <w:szCs w:val="16"/>
-              </w:rPr>
-            </w:pPr>
-            <w:r>
-              <w:rPr>
-                <w:rFonts w:ascii="標楷體" w:eastAsia="標楷體" w:hAnsi="標楷體" w:hint="eastAsia"/>
-                <w:iCs/>
-                <w:sz w:val="16"/>
-                <w:szCs w:val="16"/>
-              </w:rPr>
-              <w:t>-</w:t>
-            </w:r>
-            <w:r>
-              <w:rPr>
-                <w:rFonts w:ascii="標楷體" w:eastAsia="標楷體" w:hAnsi="標楷體"/>
-                <w:iCs/>
-                <w:sz w:val="16"/>
-                <w:szCs w:val="16"/>
-              </w:rPr>
-              <w:t>&gt;</w:t>
-            </w:r>
-            <w:r>
-              <w:rPr>
-                <w:rFonts w:ascii="標楷體" w:eastAsia="標楷體" w:hAnsi="標楷體" w:hint="eastAsia"/>
-                <w:iCs/>
-                <w:sz w:val="16"/>
-                <w:szCs w:val="16"/>
-              </w:rPr>
-              <w:t xml:space="preserve"> </w:t>
-            </w:r>
-            <w:r>
-              <w:rPr>
-                <w:rFonts w:ascii="標楷體" w:eastAsia="標楷體" w:hAnsi="標楷體" w:hint="eastAsia"/>
-                <w:iCs/>
-                <w:sz w:val="16"/>
-                <w:szCs w:val="16"/>
-              </w:rPr>
-              <w:t>N</w:t>
-            </w:r>
-            <w:r>
-              <w:rPr>
-                <w:rFonts w:ascii="標楷體" w:eastAsia="標楷體" w:hAnsi="標楷體"/>
-                <w:iCs/>
-                <w:sz w:val="16"/>
-                <w:szCs w:val="16"/>
-              </w:rPr>
-              <w:t>OB utilization is medium</w:t>
-            </w:r>
-          </w:p>
-          <w:p>
-            <w:pPr>
-              <w:jc w:val="center"/>
-              <w:rPr>
-                <w:rFonts w:ascii="標楷體" w:eastAsia="標楷體" w:hAnsi="標楷體" w:hint="eastAsia"/>
                 <w:iCs/>
                 <w:sz w:val="18"/>
                 <w:szCs w:val="18"/>

--- a/Lab_14/ACSSE_LAB14_Report.docx
+++ b/Lab_14/ACSSE_LAB14_Report.docx
@@ -7851,7 +7851,6 @@
             <w:pPr>
               <w:jc w:val="both"/>
               <w:rPr>
-                <w:rFonts w:hint="eastAsia"/>
                 <w:iCs/>
               </w:rPr>
             </w:pPr>
@@ -9578,18 +9577,19 @@
       <w:tblPr>
         <w:tblStyle w:val="a9"/>
         <w:tblW w:w="0" w:type="auto"/>
+        <w:tblLayout w:type="fixed"/>
         <w:tblLook w:val="04A0" w:firstRow="1" w:lastRow="0" w:firstColumn="1" w:lastColumn="0" w:noHBand="0" w:noVBand="1"/>
       </w:tblPr>
       <w:tblGrid>
-        <w:gridCol w:w="695"/>
-        <w:gridCol w:w="3213"/>
+        <w:gridCol w:w="846"/>
+        <w:gridCol w:w="3062"/>
         <w:gridCol w:w="2896"/>
         <w:gridCol w:w="2824"/>
       </w:tblGrid>
       <w:tr>
         <w:tc>
           <w:tcPr>
-            <w:tcW w:w="726" w:type="dxa"/>
+            <w:tcW w:w="846" w:type="dxa"/>
             <w:vAlign w:val="center"/>
           </w:tcPr>
           <w:p>
@@ -9615,7 +9615,7 @@
         </w:tc>
         <w:tc>
           <w:tcPr>
-            <w:tcW w:w="3380" w:type="dxa"/>
+            <w:tcW w:w="3062" w:type="dxa"/>
           </w:tcPr>
           <w:p>
             <w:pPr>
@@ -9634,7 +9634,7 @@
         </w:tc>
         <w:tc>
           <w:tcPr>
-            <w:tcW w:w="2410" w:type="dxa"/>
+            <w:tcW w:w="2896" w:type="dxa"/>
             <w:vAlign w:val="center"/>
           </w:tcPr>
           <w:p>
@@ -9654,7 +9654,7 @@
         </w:tc>
         <w:tc>
           <w:tcPr>
-            <w:tcW w:w="3112" w:type="dxa"/>
+            <w:tcW w:w="2824" w:type="dxa"/>
             <w:vAlign w:val="center"/>
           </w:tcPr>
           <w:p>
@@ -9682,7 +9682,7 @@
       <w:tr>
         <w:tc>
           <w:tcPr>
-            <w:tcW w:w="726" w:type="dxa"/>
+            <w:tcW w:w="846" w:type="dxa"/>
             <w:vAlign w:val="center"/>
           </w:tcPr>
           <w:p>
@@ -9696,7 +9696,7 @@
         </w:tc>
         <w:tc>
           <w:tcPr>
-            <w:tcW w:w="3380" w:type="dxa"/>
+            <w:tcW w:w="3062" w:type="dxa"/>
           </w:tcPr>
           <w:p>
             <w:pPr>
@@ -9756,7 +9756,7 @@
         </w:tc>
         <w:tc>
           <w:tcPr>
-            <w:tcW w:w="2410" w:type="dxa"/>
+            <w:tcW w:w="2896" w:type="dxa"/>
             <w:vAlign w:val="center"/>
           </w:tcPr>
           <w:p>
@@ -9810,7 +9810,7 @@
         </w:tc>
         <w:tc>
           <w:tcPr>
-            <w:tcW w:w="3112" w:type="dxa"/>
+            <w:tcW w:w="2824" w:type="dxa"/>
             <w:vAlign w:val="center"/>
           </w:tcPr>
           <w:p>
@@ -9866,7 +9866,7 @@
       <w:tr>
         <w:tc>
           <w:tcPr>
-            <w:tcW w:w="726" w:type="dxa"/>
+            <w:tcW w:w="846" w:type="dxa"/>
             <w:vAlign w:val="center"/>
           </w:tcPr>
           <w:p>
@@ -9892,7 +9892,7 @@
         </w:tc>
         <w:tc>
           <w:tcPr>
-            <w:tcW w:w="3380" w:type="dxa"/>
+            <w:tcW w:w="3062" w:type="dxa"/>
           </w:tcPr>
           <w:p>
             <w:pPr>
@@ -9917,7 +9917,7 @@
         </w:tc>
         <w:tc>
           <w:tcPr>
-            <w:tcW w:w="2410" w:type="dxa"/>
+            <w:tcW w:w="2896" w:type="dxa"/>
             <w:vAlign w:val="center"/>
           </w:tcPr>
           <w:p>
@@ -9943,7 +9943,7 @@
         </w:tc>
         <w:tc>
           <w:tcPr>
-            <w:tcW w:w="3112" w:type="dxa"/>
+            <w:tcW w:w="2824" w:type="dxa"/>
             <w:vAlign w:val="center"/>
           </w:tcPr>
           <w:p>
@@ -13806,2514 +13806,30 @@
       </w:r>
     </w:p>
     <w:p>
-      <w:pPr>
-        <w:pStyle w:val="a7"/>
-        <w:numPr>
-          <w:ilvl w:val="0"/>
-          <w:numId w:val="6"/>
-        </w:numPr>
-        <w:ind w:leftChars="0"/>
-        <w:rPr>
-          <w:rFonts w:ascii="標楷體" w:eastAsia="標楷體" w:hAnsi="標楷體"/>
-        </w:rPr>
-      </w:pPr>
-      <w:r>
-        <w:rPr>
-          <w:rFonts w:ascii="標楷體" w:eastAsia="標楷體" w:hAnsi="標楷體"/>
-        </w:rPr>
+      <w:r>
         <w:lastRenderedPageBreak/>
-        <w:t xml:space="preserve">List of parameter utilize in the experiment : </w:t>
-      </w:r>
-    </w:p>
-    <w:p/>
-    <w:tbl>
-      <w:tblPr>
-        <w:tblStyle w:val="a9"/>
-        <w:tblW w:w="0" w:type="auto"/>
-        <w:tblInd w:w="1335" w:type="dxa"/>
-        <w:tblLook w:val="04A0" w:firstRow="1" w:lastRow="0" w:firstColumn="1" w:lastColumn="0" w:noHBand="0" w:noVBand="1"/>
-      </w:tblPr>
-      <w:tblGrid>
-        <w:gridCol w:w="2122"/>
-        <w:gridCol w:w="1275"/>
-        <w:gridCol w:w="1275"/>
-        <w:gridCol w:w="1275"/>
-      </w:tblGrid>
-      <w:tr>
-        <w:tc>
-          <w:tcPr>
-            <w:tcW w:w="2122" w:type="dxa"/>
-            <w:vAlign w:val="center"/>
-          </w:tcPr>
-          <w:p>
-            <w:pPr>
-              <w:jc w:val="center"/>
-            </w:pPr>
-            <m:oMathPara>
-              <m:oMath>
-                <m:sSub>
-                  <m:sSubPr>
-                    <m:ctrlPr>
-                      <w:rPr>
-                        <w:rFonts w:ascii="Cambria Math" w:hAnsi="Cambria Math"/>
-                        <w:i/>
-                      </w:rPr>
-                    </m:ctrlPr>
-                  </m:sSubPr>
-                  <m:e>
-                    <m:r>
-                      <w:rPr>
-                        <w:rFonts w:ascii="Cambria Math" w:hAnsi="Cambria Math"/>
-                      </w:rPr>
-                      <m:t>f</m:t>
-                    </m:r>
-                  </m:e>
-                  <m:sub>
-                    <m:r>
-                      <w:rPr>
-                        <w:rFonts w:ascii="Cambria Math" w:hAnsi="Cambria Math"/>
-                      </w:rPr>
-                      <m:t>b</m:t>
-                    </m:r>
-                  </m:sub>
-                </m:sSub>
-              </m:oMath>
-            </m:oMathPara>
-          </w:p>
-        </w:tc>
-        <w:tc>
-          <w:tcPr>
-            <w:tcW w:w="1275" w:type="dxa"/>
-            <w:vAlign w:val="center"/>
-          </w:tcPr>
-          <w:p>
-            <w:pPr>
-              <w:jc w:val="center"/>
-            </w:pPr>
-            <w:r>
-              <w:t>1</w:t>
-            </w:r>
-          </w:p>
-        </w:tc>
-        <w:tc>
-          <w:tcPr>
-            <w:tcW w:w="1275" w:type="dxa"/>
-            <w:vAlign w:val="center"/>
-          </w:tcPr>
-          <w:p>
-            <w:pPr>
-              <w:jc w:val="center"/>
-            </w:pPr>
-            <w:r>
-              <w:t>1</w:t>
-            </w:r>
-          </w:p>
-        </w:tc>
-        <w:tc>
-          <w:tcPr>
-            <w:tcW w:w="1275" w:type="dxa"/>
-            <w:vAlign w:val="center"/>
-          </w:tcPr>
-          <w:p>
-            <w:pPr>
-              <w:jc w:val="center"/>
-            </w:pPr>
-            <w:r>
-              <w:rPr>
-                <w:rFonts w:hint="eastAsia"/>
-              </w:rPr>
-              <w:t>1</w:t>
-            </w:r>
-          </w:p>
-        </w:tc>
-      </w:tr>
-      <w:tr>
-        <w:tc>
-          <w:tcPr>
-            <w:tcW w:w="2122" w:type="dxa"/>
-            <w:vAlign w:val="center"/>
-          </w:tcPr>
-          <w:p>
-            <w:pPr>
-              <w:rPr>
-                <w:rFonts w:ascii="標楷體" w:eastAsia="標楷體" w:hAnsi="標楷體"/>
-              </w:rPr>
-            </w:pPr>
-            <m:oMathPara>
-              <m:oMath>
-                <m:sSub>
-                  <m:sSubPr>
-                    <m:ctrlPr>
-                      <w:rPr>
-                        <w:rFonts w:ascii="Cambria Math" w:eastAsia="標楷體" w:hAnsi="Cambria Math"/>
-                        <w:i/>
-                      </w:rPr>
-                    </m:ctrlPr>
-                  </m:sSubPr>
-                  <m:e>
-                    <m:r>
-                      <w:rPr>
-                        <w:rFonts w:ascii="Cambria Math" w:eastAsia="標楷體" w:hAnsi="Cambria Math"/>
-                      </w:rPr>
-                      <m:t>T</m:t>
-                    </m:r>
-                  </m:e>
-                  <m:sub>
-                    <m:r>
-                      <w:rPr>
-                        <w:rFonts w:ascii="Cambria Math" w:eastAsia="標楷體" w:hAnsi="Cambria Math"/>
-                      </w:rPr>
-                      <m:t>b</m:t>
-                    </m:r>
-                  </m:sub>
-                </m:sSub>
-                <m:r>
-                  <w:rPr>
-                    <w:rFonts w:ascii="Cambria Math" w:eastAsia="標楷體" w:hAnsi="Cambria Math"/>
-                  </w:rPr>
-                  <m:t>=</m:t>
-                </m:r>
-                <m:f>
-                  <m:fPr>
-                    <m:ctrlPr>
-                      <w:rPr>
-                        <w:rFonts w:ascii="Cambria Math" w:eastAsia="標楷體" w:hAnsi="Cambria Math"/>
-                        <w:i/>
-                      </w:rPr>
-                    </m:ctrlPr>
-                  </m:fPr>
-                  <m:num>
-                    <m:r>
-                      <w:rPr>
-                        <w:rFonts w:ascii="Cambria Math" w:eastAsia="標楷體" w:hAnsi="Cambria Math"/>
-                      </w:rPr>
-                      <m:t>1</m:t>
-                    </m:r>
-                  </m:num>
-                  <m:den>
-                    <m:sSub>
-                      <m:sSubPr>
-                        <m:ctrlPr>
-                          <w:rPr>
-                            <w:rFonts w:ascii="Cambria Math" w:hAnsi="Cambria Math"/>
-                            <w:i/>
-                          </w:rPr>
-                        </m:ctrlPr>
-                      </m:sSubPr>
-                      <m:e>
-                        <m:r>
-                          <w:rPr>
-                            <w:rFonts w:ascii="Cambria Math" w:hAnsi="Cambria Math"/>
-                          </w:rPr>
-                          <m:t>f</m:t>
-                        </m:r>
-                      </m:e>
-                      <m:sub>
-                        <m:r>
-                          <w:rPr>
-                            <w:rFonts w:ascii="Cambria Math" w:hAnsi="Cambria Math"/>
-                          </w:rPr>
-                          <m:t>b</m:t>
-                        </m:r>
-                      </m:sub>
-                    </m:sSub>
-                  </m:den>
-                </m:f>
-              </m:oMath>
-            </m:oMathPara>
-          </w:p>
-        </w:tc>
-        <w:tc>
-          <w:tcPr>
-            <w:tcW w:w="1275" w:type="dxa"/>
-            <w:vAlign w:val="center"/>
-          </w:tcPr>
-          <w:p>
-            <w:pPr>
-              <w:jc w:val="center"/>
-            </w:pPr>
-            <w:r>
-              <w:rPr>
-                <w:rFonts w:hint="eastAsia"/>
-              </w:rPr>
-              <w:t>1</w:t>
-            </w:r>
-          </w:p>
-        </w:tc>
-        <w:tc>
-          <w:tcPr>
-            <w:tcW w:w="1275" w:type="dxa"/>
-            <w:vAlign w:val="center"/>
-          </w:tcPr>
-          <w:p>
-            <w:pPr>
-              <w:jc w:val="center"/>
-            </w:pPr>
-            <w:r>
-              <w:rPr>
-                <w:rFonts w:hint="eastAsia"/>
-              </w:rPr>
-              <w:t>1</w:t>
-            </w:r>
-          </w:p>
-        </w:tc>
-        <w:tc>
-          <w:tcPr>
-            <w:tcW w:w="1275" w:type="dxa"/>
-            <w:vAlign w:val="center"/>
-          </w:tcPr>
-          <w:p>
-            <w:pPr>
-              <w:jc w:val="center"/>
-            </w:pPr>
-            <w:r>
-              <w:rPr>
-                <w:rFonts w:hint="eastAsia"/>
-              </w:rPr>
-              <w:t>1</w:t>
-            </w:r>
-          </w:p>
-        </w:tc>
-      </w:tr>
-      <w:tr>
-        <w:tc>
-          <w:tcPr>
-            <w:tcW w:w="2122" w:type="dxa"/>
-            <w:vAlign w:val="center"/>
-          </w:tcPr>
-          <w:p>
-            <w:pPr>
-              <w:jc w:val="center"/>
-            </w:pPr>
-            <m:oMathPara>
-              <m:oMath>
-                <m:sSub>
-                  <m:sSubPr>
-                    <m:ctrlPr>
-                      <w:rPr>
-                        <w:rFonts w:ascii="Cambria Math" w:hAnsi="Cambria Math"/>
-                        <w:i/>
-                      </w:rPr>
-                    </m:ctrlPr>
-                  </m:sSubPr>
-                  <m:e>
-                    <m:r>
-                      <w:rPr>
-                        <w:rFonts w:ascii="Cambria Math" w:hAnsi="Cambria Math"/>
-                      </w:rPr>
-                      <m:t>f</m:t>
-                    </m:r>
-                  </m:e>
-                  <m:sub>
-                    <m:r>
-                      <w:rPr>
-                        <w:rFonts w:ascii="Cambria Math" w:hAnsi="Cambria Math"/>
-                      </w:rPr>
-                      <m:t>d</m:t>
-                    </m:r>
-                  </m:sub>
-                </m:sSub>
-              </m:oMath>
-            </m:oMathPara>
-          </w:p>
-        </w:tc>
-        <w:tc>
-          <w:tcPr>
-            <w:tcW w:w="1275" w:type="dxa"/>
-            <w:vAlign w:val="center"/>
-          </w:tcPr>
-          <w:p>
-            <w:pPr>
-              <w:jc w:val="center"/>
-            </w:pPr>
-            <w:r>
-              <w:rPr>
-                <w:rFonts w:hint="eastAsia"/>
-              </w:rPr>
-              <w:t>0</w:t>
-            </w:r>
-            <w:r>
-              <w:t>.15</w:t>
-            </w:r>
-          </w:p>
-        </w:tc>
-        <w:tc>
-          <w:tcPr>
-            <w:tcW w:w="1275" w:type="dxa"/>
-            <w:vAlign w:val="center"/>
-          </w:tcPr>
-          <w:p>
-            <w:pPr>
-              <w:jc w:val="center"/>
-            </w:pPr>
-            <w:r>
-              <w:rPr>
-                <w:rFonts w:hint="eastAsia"/>
-              </w:rPr>
-              <w:t>0</w:t>
-            </w:r>
-            <w:r>
-              <w:t>.15</w:t>
-            </w:r>
-          </w:p>
-        </w:tc>
-        <w:tc>
-          <w:tcPr>
-            <w:tcW w:w="1275" w:type="dxa"/>
-            <w:vAlign w:val="center"/>
-          </w:tcPr>
-          <w:p>
-            <w:pPr>
-              <w:jc w:val="center"/>
-            </w:pPr>
-            <w:r>
-              <w:t>2*</w:t>
-            </w:r>
-            <w:r>
-              <w:rPr>
-                <w:rFonts w:hint="eastAsia"/>
-              </w:rPr>
-              <w:t>0</w:t>
-            </w:r>
-            <w:r>
-              <w:t>.15</w:t>
-            </w:r>
-          </w:p>
-        </w:tc>
-      </w:tr>
-      <w:tr>
-        <w:tc>
-          <w:tcPr>
-            <w:tcW w:w="2122" w:type="dxa"/>
-            <w:vAlign w:val="center"/>
-          </w:tcPr>
-          <w:p>
-            <w:pPr>
-              <w:jc w:val="center"/>
-            </w:pPr>
-            <w:r>
-              <w:t>Modulation index</w:t>
-            </w:r>
-          </w:p>
-        </w:tc>
-        <w:tc>
-          <w:tcPr>
-            <w:tcW w:w="1275" w:type="dxa"/>
-            <w:vAlign w:val="center"/>
-          </w:tcPr>
-          <w:p>
-            <w:pPr>
-              <w:jc w:val="center"/>
-            </w:pPr>
-            <w:r>
-              <w:rPr>
-                <w:rFonts w:hint="eastAsia"/>
-              </w:rPr>
-              <w:t>0</w:t>
-            </w:r>
-            <w:r>
-              <w:t>.3</w:t>
-            </w:r>
-          </w:p>
-        </w:tc>
-        <w:tc>
-          <w:tcPr>
-            <w:tcW w:w="1275" w:type="dxa"/>
-            <w:vAlign w:val="center"/>
-          </w:tcPr>
-          <w:p>
-            <w:pPr>
-              <w:jc w:val="center"/>
-            </w:pPr>
-            <w:r>
-              <w:rPr>
-                <w:rFonts w:hint="eastAsia"/>
-              </w:rPr>
-              <w:t>0</w:t>
-            </w:r>
-            <w:r>
-              <w:t>.3</w:t>
-            </w:r>
-          </w:p>
-        </w:tc>
-        <w:tc>
-          <w:tcPr>
-            <w:tcW w:w="1275" w:type="dxa"/>
-            <w:vAlign w:val="center"/>
-          </w:tcPr>
-          <w:p>
-            <w:pPr>
-              <w:jc w:val="center"/>
-            </w:pPr>
-            <w:r>
-              <w:t>0.6</w:t>
-            </w:r>
-          </w:p>
-        </w:tc>
-      </w:tr>
-      <w:tr>
-        <w:tc>
-          <w:tcPr>
-            <w:tcW w:w="2122" w:type="dxa"/>
-            <w:vAlign w:val="center"/>
-          </w:tcPr>
-          <w:p>
-            <w:pPr>
-              <w:jc w:val="center"/>
-            </w:pPr>
-            <w:r>
-              <w:rPr>
-                <w:rFonts w:hint="eastAsia"/>
-              </w:rPr>
-              <w:t>A</w:t>
-            </w:r>
-            <w:r>
-              <w:t>WGN_SNR_DB</w:t>
-            </w:r>
-          </w:p>
-        </w:tc>
-        <w:tc>
-          <w:tcPr>
-            <w:tcW w:w="1275" w:type="dxa"/>
-            <w:vAlign w:val="center"/>
-          </w:tcPr>
-          <w:p>
-            <w:pPr>
-              <w:jc w:val="center"/>
-            </w:pPr>
-            <w:r>
-              <w:rPr>
-                <w:rFonts w:hint="eastAsia"/>
-              </w:rPr>
-              <w:t>1</w:t>
-            </w:r>
-            <w:r>
-              <w:t>0</w:t>
-            </w:r>
-          </w:p>
-        </w:tc>
-        <w:tc>
-          <w:tcPr>
-            <w:tcW w:w="1275" w:type="dxa"/>
-            <w:vAlign w:val="center"/>
-          </w:tcPr>
-          <w:p>
-            <w:pPr>
-              <w:jc w:val="center"/>
-            </w:pPr>
-            <w:r>
-              <w:t>2</w:t>
-            </w:r>
-          </w:p>
-        </w:tc>
-        <w:tc>
-          <w:tcPr>
-            <w:tcW w:w="1275" w:type="dxa"/>
-            <w:vAlign w:val="center"/>
-          </w:tcPr>
-          <w:p>
-            <w:pPr>
-              <w:jc w:val="center"/>
-            </w:pPr>
-            <w:r>
-              <w:t>10</w:t>
-            </w:r>
-          </w:p>
-        </w:tc>
-      </w:tr>
-      <w:tr>
-        <w:tc>
-          <w:tcPr>
-            <w:tcW w:w="2122" w:type="dxa"/>
-            <w:vAlign w:val="center"/>
-          </w:tcPr>
-          <w:p>
-            <w:pPr>
-              <w:jc w:val="center"/>
-            </w:pPr>
-            <w:r>
-              <w:rPr>
-                <w:rFonts w:hint="eastAsia"/>
-              </w:rPr>
-              <w:t>N</w:t>
-            </w:r>
-            <w:r>
-              <w:t>otation of Experiment</w:t>
-            </w:r>
-          </w:p>
-        </w:tc>
-        <w:tc>
-          <w:tcPr>
-            <w:tcW w:w="1275" w:type="dxa"/>
-            <w:vAlign w:val="center"/>
-          </w:tcPr>
-          <w:p>
-            <w:pPr>
-              <w:jc w:val="center"/>
-            </w:pPr>
-            <w:r>
-              <w:rPr>
-                <w:rFonts w:hint="eastAsia"/>
-              </w:rPr>
-              <w:t>A</w:t>
-            </w:r>
-          </w:p>
-        </w:tc>
-        <w:tc>
-          <w:tcPr>
-            <w:tcW w:w="1275" w:type="dxa"/>
-            <w:vAlign w:val="center"/>
-          </w:tcPr>
-          <w:p>
-            <w:pPr>
-              <w:jc w:val="center"/>
-            </w:pPr>
-            <w:r>
-              <w:rPr>
-                <w:rFonts w:hint="eastAsia"/>
-              </w:rPr>
-              <w:t>B</w:t>
-            </w:r>
-          </w:p>
-        </w:tc>
-        <w:tc>
-          <w:tcPr>
-            <w:tcW w:w="1275" w:type="dxa"/>
-            <w:vAlign w:val="center"/>
-          </w:tcPr>
-          <w:p>
-            <w:pPr>
-              <w:jc w:val="center"/>
-            </w:pPr>
-            <w:r>
-              <w:rPr>
-                <w:rFonts w:hint="eastAsia"/>
-              </w:rPr>
-              <w:t>C</w:t>
-            </w:r>
-          </w:p>
-        </w:tc>
-      </w:tr>
-    </w:tbl>
-    <w:p>
-      <w:pPr>
-        <w:rPr>
-          <w:noProof/>
-        </w:rPr>
-      </w:pPr>
+        <w:t xml:space="preserve">SRRC filter can be obtained from the below formula </w:t>
+      </w:r>
+      <w:r>
+        <w:rPr>
+          <w:rFonts w:hint="eastAsia"/>
+        </w:rPr>
+        <w:t>:</w:t>
+      </w:r>
     </w:p>
     <w:p>
       <w:pPr>
         <w:rPr>
-          <w:noProof/>
-        </w:rPr>
-      </w:pPr>
-    </w:p>
-    <w:p>
-      <w:pPr>
-        <w:rPr>
-          <w:noProof/>
-        </w:rPr>
-      </w:pPr>
-    </w:p>
-    <w:p>
-      <w:pPr>
-        <w:rPr>
-          <w:noProof/>
-        </w:rPr>
-      </w:pPr>
-    </w:p>
-    <w:p>
-      <w:pPr>
-        <w:rPr>
-          <w:noProof/>
-        </w:rPr>
-      </w:pPr>
-    </w:p>
-    <w:p>
-      <w:pPr>
-        <w:rPr>
-          <w:noProof/>
-        </w:rPr>
-      </w:pPr>
-    </w:p>
-    <w:p>
-      <w:pPr>
-        <w:rPr>
-          <w:noProof/>
-        </w:rPr>
-      </w:pPr>
-    </w:p>
-    <w:p>
-      <w:pPr>
-        <w:rPr>
-          <w:noProof/>
-        </w:rPr>
-      </w:pPr>
-    </w:p>
-    <w:tbl>
-      <w:tblPr>
-        <w:tblStyle w:val="a9"/>
-        <w:tblW w:w="0" w:type="auto"/>
-        <w:tblInd w:w="-714" w:type="dxa"/>
-        <w:tblLook w:val="04A0" w:firstRow="1" w:lastRow="0" w:firstColumn="1" w:lastColumn="0" w:noHBand="0" w:noVBand="1"/>
-      </w:tblPr>
-      <w:tblGrid>
-        <w:gridCol w:w="1185"/>
-        <w:gridCol w:w="2946"/>
-        <w:gridCol w:w="2983"/>
-        <w:gridCol w:w="3228"/>
-      </w:tblGrid>
-      <w:tr>
-        <w:tc>
-          <w:tcPr>
-            <w:tcW w:w="1768" w:type="dxa"/>
-            <w:vAlign w:val="center"/>
-          </w:tcPr>
-          <w:p>
-            <w:pPr>
-              <w:jc w:val="center"/>
-              <w:rPr>
-                <w:rFonts w:ascii="標楷體" w:eastAsia="標楷體" w:hAnsi="標楷體"/>
-              </w:rPr>
-            </w:pPr>
-          </w:p>
-        </w:tc>
-        <w:tc>
-          <w:tcPr>
-            <w:tcW w:w="2759" w:type="dxa"/>
-            <w:vAlign w:val="center"/>
-          </w:tcPr>
-          <w:p>
-            <w:pPr>
-              <w:jc w:val="center"/>
-              <w:rPr>
-                <w:rFonts w:ascii="標楷體" w:eastAsia="標楷體" w:hAnsi="標楷體"/>
-              </w:rPr>
-            </w:pPr>
-            <w:r>
-              <w:rPr>
-                <w:rFonts w:ascii="標楷體" w:eastAsia="標楷體" w:hAnsi="標楷體" w:hint="eastAsia"/>
-              </w:rPr>
-              <w:t>A</w:t>
-            </w:r>
-          </w:p>
-        </w:tc>
-        <w:tc>
-          <w:tcPr>
-            <w:tcW w:w="2793" w:type="dxa"/>
-            <w:vAlign w:val="center"/>
-          </w:tcPr>
-          <w:p>
-            <w:pPr>
-              <w:jc w:val="center"/>
-              <w:rPr>
-                <w:rFonts w:ascii="標楷體" w:eastAsia="標楷體" w:hAnsi="標楷體"/>
-              </w:rPr>
-            </w:pPr>
-            <w:r>
-              <w:rPr>
-                <w:rFonts w:ascii="標楷體" w:eastAsia="標楷體" w:hAnsi="標楷體" w:hint="eastAsia"/>
-              </w:rPr>
-              <w:t>B</w:t>
-            </w:r>
-          </w:p>
-        </w:tc>
-        <w:tc>
-          <w:tcPr>
-            <w:tcW w:w="3022" w:type="dxa"/>
-            <w:vAlign w:val="center"/>
-          </w:tcPr>
-          <w:p>
-            <w:pPr>
-              <w:jc w:val="center"/>
-              <w:rPr>
-                <w:rFonts w:ascii="標楷體" w:eastAsia="標楷體" w:hAnsi="標楷體"/>
-              </w:rPr>
-            </w:pPr>
-            <w:r>
-              <w:rPr>
-                <w:rFonts w:ascii="標楷體" w:eastAsia="標楷體" w:hAnsi="標楷體" w:hint="eastAsia"/>
-              </w:rPr>
-              <w:t>C</w:t>
-            </w:r>
-          </w:p>
-        </w:tc>
-      </w:tr>
-      <w:tr>
-        <w:tc>
-          <w:tcPr>
-            <w:tcW w:w="1768" w:type="dxa"/>
-            <w:vAlign w:val="center"/>
-          </w:tcPr>
-          <w:p>
-            <w:pPr>
-              <w:jc w:val="center"/>
-              <w:rPr>
-                <w:rFonts w:ascii="標楷體" w:eastAsia="標楷體" w:hAnsi="標楷體"/>
-                <w:sz w:val="18"/>
-                <w:szCs w:val="18"/>
-              </w:rPr>
-            </w:pPr>
-            <w:r>
-              <w:rPr>
-                <w:rFonts w:ascii="標楷體" w:eastAsia="標楷體" w:hAnsi="標楷體" w:hint="eastAsia"/>
-                <w:sz w:val="18"/>
-                <w:szCs w:val="18"/>
-              </w:rPr>
-              <w:t>F</w:t>
-            </w:r>
-            <w:r>
-              <w:rPr>
-                <w:rFonts w:ascii="標楷體" w:eastAsia="標楷體" w:hAnsi="標楷體"/>
-                <w:sz w:val="18"/>
-                <w:szCs w:val="18"/>
-              </w:rPr>
-              <w:t>reqeuncy domain</w:t>
-            </w:r>
-          </w:p>
-        </w:tc>
-        <w:tc>
-          <w:tcPr>
-            <w:tcW w:w="2759" w:type="dxa"/>
-            <w:vAlign w:val="center"/>
-          </w:tcPr>
-          <w:p>
-            <w:pPr>
-              <w:jc w:val="center"/>
-              <w:rPr>
-                <w:rFonts w:ascii="標楷體" w:eastAsia="標楷體" w:hAnsi="標楷體"/>
-              </w:rPr>
-            </w:pPr>
-            <w:r>
-              <w:rPr>
-                <w:noProof/>
-              </w:rPr>
-              <w:drawing>
-                <wp:inline distT="0" distB="0" distL="0" distR="0" wp14:anchorId="4313D9C9" wp14:editId="7E7C8587">
-                  <wp:extent cx="1729154" cy="1353395"/>
-                  <wp:effectExtent l="0" t="0" r="4445" b="0"/>
-                  <wp:docPr id="1" name="圖片 1"/>
-                  <wp:cNvGraphicFramePr>
-                    <a:graphicFrameLocks xmlns:a="http://schemas.openxmlformats.org/drawingml/2006/main" noChangeAspect="1"/>
-                  </wp:cNvGraphicFramePr>
-                  <a:graphic xmlns:a="http://schemas.openxmlformats.org/drawingml/2006/main">
-                    <a:graphicData uri="http://schemas.openxmlformats.org/drawingml/2006/picture">
-                      <pic:pic xmlns:pic="http://schemas.openxmlformats.org/drawingml/2006/picture">
-                        <pic:nvPicPr>
-                          <pic:cNvPr id="1" name=""/>
-                          <pic:cNvPicPr/>
-                        </pic:nvPicPr>
-                        <pic:blipFill>
-                          <a:blip r:embed="rId29"/>
-                          <a:stretch>
-                            <a:fillRect/>
-                          </a:stretch>
-                        </pic:blipFill>
-                        <pic:spPr>
-                          <a:xfrm>
-                            <a:off x="0" y="0"/>
-                            <a:ext cx="1761414" cy="1378645"/>
-                          </a:xfrm>
-                          <a:prstGeom prst="rect">
-                            <a:avLst/>
-                          </a:prstGeom>
-                        </pic:spPr>
-                      </pic:pic>
-                    </a:graphicData>
-                  </a:graphic>
-                </wp:inline>
-              </w:drawing>
-            </w:r>
-          </w:p>
-        </w:tc>
-        <w:tc>
-          <w:tcPr>
-            <w:tcW w:w="2793" w:type="dxa"/>
-            <w:vAlign w:val="center"/>
-          </w:tcPr>
-          <w:p>
-            <w:pPr>
-              <w:jc w:val="center"/>
-              <w:rPr>
-                <w:rFonts w:ascii="標楷體" w:eastAsia="標楷體" w:hAnsi="標楷體"/>
-              </w:rPr>
-            </w:pPr>
-            <w:r>
-              <w:rPr>
-                <w:noProof/>
-              </w:rPr>
-              <w:drawing>
-                <wp:inline distT="0" distB="0" distL="0" distR="0" wp14:anchorId="796D1F06" wp14:editId="4DEA5DF3">
-                  <wp:extent cx="1727688" cy="1340793"/>
-                  <wp:effectExtent l="0" t="0" r="6350" b="0"/>
-                  <wp:docPr id="71" name="圖片 71"/>
-                  <wp:cNvGraphicFramePr>
-                    <a:graphicFrameLocks xmlns:a="http://schemas.openxmlformats.org/drawingml/2006/main" noChangeAspect="1"/>
-                  </wp:cNvGraphicFramePr>
-                  <a:graphic xmlns:a="http://schemas.openxmlformats.org/drawingml/2006/main">
-                    <a:graphicData uri="http://schemas.openxmlformats.org/drawingml/2006/picture">
-                      <pic:pic xmlns:pic="http://schemas.openxmlformats.org/drawingml/2006/picture">
-                        <pic:nvPicPr>
-                          <pic:cNvPr id="1" name=""/>
-                          <pic:cNvPicPr/>
-                        </pic:nvPicPr>
-                        <pic:blipFill>
-                          <a:blip r:embed="rId30"/>
-                          <a:stretch>
-                            <a:fillRect/>
-                          </a:stretch>
-                        </pic:blipFill>
-                        <pic:spPr>
-                          <a:xfrm>
-                            <a:off x="0" y="0"/>
-                            <a:ext cx="1748558" cy="1356989"/>
-                          </a:xfrm>
-                          <a:prstGeom prst="rect">
-                            <a:avLst/>
-                          </a:prstGeom>
-                        </pic:spPr>
-                      </pic:pic>
-                    </a:graphicData>
-                  </a:graphic>
-                </wp:inline>
-              </w:drawing>
-            </w:r>
-          </w:p>
-        </w:tc>
-        <w:tc>
-          <w:tcPr>
-            <w:tcW w:w="3022" w:type="dxa"/>
-            <w:vAlign w:val="center"/>
-          </w:tcPr>
-          <w:p>
-            <w:pPr>
-              <w:jc w:val="center"/>
-              <w:rPr>
-                <w:rFonts w:ascii="標楷體" w:eastAsia="標楷體" w:hAnsi="標楷體"/>
-              </w:rPr>
-            </w:pPr>
-            <w:r>
-              <w:rPr>
-                <w:noProof/>
-              </w:rPr>
-              <w:drawing>
-                <wp:inline distT="0" distB="0" distL="0" distR="0" wp14:anchorId="6ED6ADB9" wp14:editId="22ABD681">
-                  <wp:extent cx="1743075" cy="1337709"/>
-                  <wp:effectExtent l="0" t="0" r="0" b="0"/>
-                  <wp:docPr id="74" name="圖片 74"/>
-                  <wp:cNvGraphicFramePr>
-                    <a:graphicFrameLocks xmlns:a="http://schemas.openxmlformats.org/drawingml/2006/main" noChangeAspect="1"/>
-                  </wp:cNvGraphicFramePr>
-                  <a:graphic xmlns:a="http://schemas.openxmlformats.org/drawingml/2006/main">
-                    <a:graphicData uri="http://schemas.openxmlformats.org/drawingml/2006/picture">
-                      <pic:pic xmlns:pic="http://schemas.openxmlformats.org/drawingml/2006/picture">
-                        <pic:nvPicPr>
-                          <pic:cNvPr id="1" name=""/>
-                          <pic:cNvPicPr/>
-                        </pic:nvPicPr>
-                        <pic:blipFill>
-                          <a:blip r:embed="rId31"/>
-                          <a:stretch>
-                            <a:fillRect/>
-                          </a:stretch>
-                        </pic:blipFill>
-                        <pic:spPr>
-                          <a:xfrm>
-                            <a:off x="0" y="0"/>
-                            <a:ext cx="1753693" cy="1345857"/>
-                          </a:xfrm>
-                          <a:prstGeom prst="rect">
-                            <a:avLst/>
-                          </a:prstGeom>
-                        </pic:spPr>
-                      </pic:pic>
-                    </a:graphicData>
-                  </a:graphic>
-                </wp:inline>
-              </w:drawing>
-            </w:r>
-          </w:p>
-        </w:tc>
-      </w:tr>
-      <w:tr>
-        <w:tc>
-          <w:tcPr>
-            <w:tcW w:w="1768" w:type="dxa"/>
-            <w:vAlign w:val="center"/>
-          </w:tcPr>
-          <w:p>
-            <w:pPr>
-              <w:jc w:val="center"/>
-              <w:rPr>
-                <w:rFonts w:ascii="標楷體" w:eastAsia="標楷體" w:hAnsi="標楷體"/>
-                <w:sz w:val="18"/>
-                <w:szCs w:val="18"/>
-              </w:rPr>
-            </w:pPr>
-            <w:r>
-              <w:rPr>
-                <w:rFonts w:ascii="標楷體" w:eastAsia="標楷體" w:hAnsi="標楷體" w:hint="eastAsia"/>
-                <w:sz w:val="18"/>
-                <w:szCs w:val="18"/>
-              </w:rPr>
-              <w:t>P</w:t>
-            </w:r>
-            <w:r>
-              <w:rPr>
-                <w:rFonts w:ascii="標楷體" w:eastAsia="標楷體" w:hAnsi="標楷體"/>
-                <w:sz w:val="18"/>
-                <w:szCs w:val="18"/>
-              </w:rPr>
-              <w:t>hase comparison</w:t>
-            </w:r>
-          </w:p>
-        </w:tc>
-        <w:tc>
-          <w:tcPr>
-            <w:tcW w:w="2759" w:type="dxa"/>
-            <w:vAlign w:val="center"/>
-          </w:tcPr>
-          <w:p>
-            <w:pPr>
-              <w:jc w:val="center"/>
-              <w:rPr>
-                <w:rFonts w:ascii="標楷體" w:eastAsia="標楷體" w:hAnsi="標楷體"/>
-              </w:rPr>
-            </w:pPr>
-            <w:r>
-              <w:rPr>
-                <w:noProof/>
-              </w:rPr>
-              <w:drawing>
-                <wp:inline distT="0" distB="0" distL="0" distR="0" wp14:anchorId="395E9AD1" wp14:editId="65FA9B85">
-                  <wp:extent cx="1699847" cy="1378162"/>
-                  <wp:effectExtent l="0" t="0" r="0" b="0"/>
-                  <wp:docPr id="69" name="圖片 69"/>
-                  <wp:cNvGraphicFramePr>
-                    <a:graphicFrameLocks xmlns:a="http://schemas.openxmlformats.org/drawingml/2006/main" noChangeAspect="1"/>
-                  </wp:cNvGraphicFramePr>
-                  <a:graphic xmlns:a="http://schemas.openxmlformats.org/drawingml/2006/main">
-                    <a:graphicData uri="http://schemas.openxmlformats.org/drawingml/2006/picture">
-                      <pic:pic xmlns:pic="http://schemas.openxmlformats.org/drawingml/2006/picture">
-                        <pic:nvPicPr>
-                          <pic:cNvPr id="1" name=""/>
-                          <pic:cNvPicPr/>
-                        </pic:nvPicPr>
-                        <pic:blipFill>
-                          <a:blip r:embed="rId32"/>
-                          <a:stretch>
-                            <a:fillRect/>
-                          </a:stretch>
-                        </pic:blipFill>
-                        <pic:spPr>
-                          <a:xfrm>
-                            <a:off x="0" y="0"/>
-                            <a:ext cx="1726255" cy="1399573"/>
-                          </a:xfrm>
-                          <a:prstGeom prst="rect">
-                            <a:avLst/>
-                          </a:prstGeom>
-                        </pic:spPr>
-                      </pic:pic>
-                    </a:graphicData>
-                  </a:graphic>
-                </wp:inline>
-              </w:drawing>
-            </w:r>
-          </w:p>
-        </w:tc>
-        <w:tc>
-          <w:tcPr>
-            <w:tcW w:w="2793" w:type="dxa"/>
-            <w:vAlign w:val="center"/>
-          </w:tcPr>
-          <w:p>
-            <w:pPr>
-              <w:jc w:val="center"/>
-              <w:rPr>
-                <w:rFonts w:ascii="標楷體" w:eastAsia="標楷體" w:hAnsi="標楷體"/>
-              </w:rPr>
-            </w:pPr>
-            <w:r>
-              <w:rPr>
-                <w:noProof/>
-              </w:rPr>
-              <w:drawing>
-                <wp:inline distT="0" distB="0" distL="0" distR="0" wp14:anchorId="448C5DC4" wp14:editId="1ABE66CB">
-                  <wp:extent cx="1661394" cy="1381754"/>
-                  <wp:effectExtent l="0" t="0" r="0" b="9525"/>
-                  <wp:docPr id="72" name="圖片 72"/>
-                  <wp:cNvGraphicFramePr>
-                    <a:graphicFrameLocks xmlns:a="http://schemas.openxmlformats.org/drawingml/2006/main" noChangeAspect="1"/>
-                  </wp:cNvGraphicFramePr>
-                  <a:graphic xmlns:a="http://schemas.openxmlformats.org/drawingml/2006/main">
-                    <a:graphicData uri="http://schemas.openxmlformats.org/drawingml/2006/picture">
-                      <pic:pic xmlns:pic="http://schemas.openxmlformats.org/drawingml/2006/picture">
-                        <pic:nvPicPr>
-                          <pic:cNvPr id="1" name=""/>
-                          <pic:cNvPicPr/>
-                        </pic:nvPicPr>
-                        <pic:blipFill>
-                          <a:blip r:embed="rId33"/>
-                          <a:stretch>
-                            <a:fillRect/>
-                          </a:stretch>
-                        </pic:blipFill>
-                        <pic:spPr>
-                          <a:xfrm>
-                            <a:off x="0" y="0"/>
-                            <a:ext cx="1679934" cy="1397173"/>
-                          </a:xfrm>
-                          <a:prstGeom prst="rect">
-                            <a:avLst/>
-                          </a:prstGeom>
-                        </pic:spPr>
-                      </pic:pic>
-                    </a:graphicData>
-                  </a:graphic>
-                </wp:inline>
-              </w:drawing>
-            </w:r>
-          </w:p>
-        </w:tc>
-        <w:tc>
-          <w:tcPr>
-            <w:tcW w:w="3022" w:type="dxa"/>
-            <w:vAlign w:val="center"/>
-          </w:tcPr>
-          <w:p>
-            <w:pPr>
-              <w:jc w:val="center"/>
-              <w:rPr>
-                <w:rFonts w:ascii="標楷體" w:eastAsia="標楷體" w:hAnsi="標楷體"/>
-              </w:rPr>
-            </w:pPr>
-            <w:r>
-              <w:rPr>
-                <w:noProof/>
-              </w:rPr>
-              <w:drawing>
-                <wp:inline distT="0" distB="0" distL="0" distR="0" wp14:anchorId="208B0DB4" wp14:editId="454B3E09">
-                  <wp:extent cx="1912906" cy="1438275"/>
-                  <wp:effectExtent l="0" t="0" r="0" b="0"/>
-                  <wp:docPr id="75" name="圖片 75"/>
-                  <wp:cNvGraphicFramePr>
-                    <a:graphicFrameLocks xmlns:a="http://schemas.openxmlformats.org/drawingml/2006/main" noChangeAspect="1"/>
-                  </wp:cNvGraphicFramePr>
-                  <a:graphic xmlns:a="http://schemas.openxmlformats.org/drawingml/2006/main">
-                    <a:graphicData uri="http://schemas.openxmlformats.org/drawingml/2006/picture">
-                      <pic:pic xmlns:pic="http://schemas.openxmlformats.org/drawingml/2006/picture">
-                        <pic:nvPicPr>
-                          <pic:cNvPr id="1" name=""/>
-                          <pic:cNvPicPr/>
-                        </pic:nvPicPr>
-                        <pic:blipFill>
-                          <a:blip r:embed="rId34"/>
-                          <a:stretch>
-                            <a:fillRect/>
-                          </a:stretch>
-                        </pic:blipFill>
-                        <pic:spPr>
-                          <a:xfrm>
-                            <a:off x="0" y="0"/>
-                            <a:ext cx="1945531" cy="1462805"/>
-                          </a:xfrm>
-                          <a:prstGeom prst="rect">
-                            <a:avLst/>
-                          </a:prstGeom>
-                        </pic:spPr>
-                      </pic:pic>
-                    </a:graphicData>
-                  </a:graphic>
-                </wp:inline>
-              </w:drawing>
-            </w:r>
-          </w:p>
-        </w:tc>
-      </w:tr>
-      <w:tr>
-        <w:tc>
-          <w:tcPr>
-            <w:tcW w:w="1768" w:type="dxa"/>
-            <w:vAlign w:val="center"/>
-          </w:tcPr>
-          <w:p>
-            <w:pPr>
-              <w:jc w:val="center"/>
-              <w:rPr>
-                <w:rFonts w:ascii="標楷體" w:eastAsia="標楷體" w:hAnsi="標楷體"/>
-                <w:sz w:val="18"/>
-                <w:szCs w:val="18"/>
-              </w:rPr>
-            </w:pPr>
-            <w:r>
-              <w:rPr>
-                <w:rFonts w:ascii="標楷體" w:eastAsia="標楷體" w:hAnsi="標楷體"/>
-                <w:sz w:val="18"/>
-                <w:szCs w:val="18"/>
-              </w:rPr>
-              <w:t>Received Signal</w:t>
-            </w:r>
-          </w:p>
-        </w:tc>
-        <w:tc>
-          <w:tcPr>
-            <w:tcW w:w="2759" w:type="dxa"/>
-            <w:vAlign w:val="center"/>
-          </w:tcPr>
-          <w:p>
-            <w:pPr>
-              <w:jc w:val="center"/>
-              <w:rPr>
-                <w:rFonts w:ascii="標楷體" w:eastAsia="標楷體" w:hAnsi="標楷體"/>
-              </w:rPr>
-            </w:pPr>
-            <w:r>
-              <w:rPr>
-                <w:noProof/>
-              </w:rPr>
-              <w:drawing>
-                <wp:inline distT="0" distB="0" distL="0" distR="0" wp14:anchorId="206E3909" wp14:editId="58ED161E">
-                  <wp:extent cx="1658816" cy="1378452"/>
-                  <wp:effectExtent l="0" t="0" r="0" b="0"/>
-                  <wp:docPr id="70" name="圖片 70"/>
-                  <wp:cNvGraphicFramePr>
-                    <a:graphicFrameLocks xmlns:a="http://schemas.openxmlformats.org/drawingml/2006/main" noChangeAspect="1"/>
-                  </wp:cNvGraphicFramePr>
-                  <a:graphic xmlns:a="http://schemas.openxmlformats.org/drawingml/2006/main">
-                    <a:graphicData uri="http://schemas.openxmlformats.org/drawingml/2006/picture">
-                      <pic:pic xmlns:pic="http://schemas.openxmlformats.org/drawingml/2006/picture">
-                        <pic:nvPicPr>
-                          <pic:cNvPr id="1" name=""/>
-                          <pic:cNvPicPr/>
-                        </pic:nvPicPr>
-                        <pic:blipFill>
-                          <a:blip r:embed="rId35"/>
-                          <a:stretch>
-                            <a:fillRect/>
-                          </a:stretch>
-                        </pic:blipFill>
-                        <pic:spPr>
-                          <a:xfrm>
-                            <a:off x="0" y="0"/>
-                            <a:ext cx="1681369" cy="1397193"/>
-                          </a:xfrm>
-                          <a:prstGeom prst="rect">
-                            <a:avLst/>
-                          </a:prstGeom>
-                        </pic:spPr>
-                      </pic:pic>
-                    </a:graphicData>
-                  </a:graphic>
-                </wp:inline>
-              </w:drawing>
-            </w:r>
-          </w:p>
-        </w:tc>
-        <w:tc>
-          <w:tcPr>
-            <w:tcW w:w="2793" w:type="dxa"/>
-            <w:vAlign w:val="center"/>
-          </w:tcPr>
-          <w:p>
-            <w:pPr>
-              <w:jc w:val="center"/>
-              <w:rPr>
-                <w:rFonts w:ascii="標楷體" w:eastAsia="標楷體" w:hAnsi="標楷體"/>
-              </w:rPr>
-            </w:pPr>
-            <w:r>
-              <w:rPr>
-                <w:noProof/>
-              </w:rPr>
-              <w:drawing>
-                <wp:inline distT="0" distB="0" distL="0" distR="0" wp14:anchorId="360E1B13" wp14:editId="518210E1">
-                  <wp:extent cx="1757363" cy="1379547"/>
-                  <wp:effectExtent l="0" t="0" r="0" b="0"/>
-                  <wp:docPr id="73" name="圖片 73"/>
-                  <wp:cNvGraphicFramePr>
-                    <a:graphicFrameLocks xmlns:a="http://schemas.openxmlformats.org/drawingml/2006/main" noChangeAspect="1"/>
-                  </wp:cNvGraphicFramePr>
-                  <a:graphic xmlns:a="http://schemas.openxmlformats.org/drawingml/2006/main">
-                    <a:graphicData uri="http://schemas.openxmlformats.org/drawingml/2006/picture">
-                      <pic:pic xmlns:pic="http://schemas.openxmlformats.org/drawingml/2006/picture">
-                        <pic:nvPicPr>
-                          <pic:cNvPr id="1" name=""/>
-                          <pic:cNvPicPr/>
-                        </pic:nvPicPr>
-                        <pic:blipFill>
-                          <a:blip r:embed="rId36"/>
-                          <a:stretch>
-                            <a:fillRect/>
-                          </a:stretch>
-                        </pic:blipFill>
-                        <pic:spPr>
-                          <a:xfrm>
-                            <a:off x="0" y="0"/>
-                            <a:ext cx="1779415" cy="1396858"/>
-                          </a:xfrm>
-                          <a:prstGeom prst="rect">
-                            <a:avLst/>
-                          </a:prstGeom>
-                        </pic:spPr>
-                      </pic:pic>
-                    </a:graphicData>
-                  </a:graphic>
-                </wp:inline>
-              </w:drawing>
-            </w:r>
-          </w:p>
-        </w:tc>
-        <w:tc>
-          <w:tcPr>
-            <w:tcW w:w="3022" w:type="dxa"/>
-            <w:vAlign w:val="center"/>
-          </w:tcPr>
-          <w:p>
-            <w:pPr>
-              <w:jc w:val="center"/>
-              <w:rPr>
-                <w:rFonts w:ascii="標楷體" w:eastAsia="標楷體" w:hAnsi="標楷體"/>
-              </w:rPr>
-            </w:pPr>
-            <w:r>
-              <w:rPr>
-                <w:noProof/>
-              </w:rPr>
-              <w:drawing>
-                <wp:inline distT="0" distB="0" distL="0" distR="0" wp14:anchorId="23FAD3C2" wp14:editId="1D098247">
-                  <wp:extent cx="1862138" cy="1457325"/>
-                  <wp:effectExtent l="0" t="0" r="5080" b="0"/>
-                  <wp:docPr id="76" name="圖片 76"/>
-                  <wp:cNvGraphicFramePr>
-                    <a:graphicFrameLocks xmlns:a="http://schemas.openxmlformats.org/drawingml/2006/main" noChangeAspect="1"/>
-                  </wp:cNvGraphicFramePr>
-                  <a:graphic xmlns:a="http://schemas.openxmlformats.org/drawingml/2006/main">
-                    <a:graphicData uri="http://schemas.openxmlformats.org/drawingml/2006/picture">
-                      <pic:pic xmlns:pic="http://schemas.openxmlformats.org/drawingml/2006/picture">
-                        <pic:nvPicPr>
-                          <pic:cNvPr id="1" name=""/>
-                          <pic:cNvPicPr/>
-                        </pic:nvPicPr>
-                        <pic:blipFill>
-                          <a:blip r:embed="rId37"/>
-                          <a:stretch>
-                            <a:fillRect/>
-                          </a:stretch>
-                        </pic:blipFill>
-                        <pic:spPr>
-                          <a:xfrm>
-                            <a:off x="0" y="0"/>
-                            <a:ext cx="1871869" cy="1464940"/>
-                          </a:xfrm>
-                          <a:prstGeom prst="rect">
-                            <a:avLst/>
-                          </a:prstGeom>
-                        </pic:spPr>
-                      </pic:pic>
-                    </a:graphicData>
-                  </a:graphic>
-                </wp:inline>
-              </w:drawing>
-            </w:r>
-          </w:p>
-        </w:tc>
-      </w:tr>
-    </w:tbl>
-    <w:p>
-      <w:pPr>
-        <w:ind w:firstLine="480"/>
-      </w:pPr>
-    </w:p>
-    <w:p>
-      <w:pPr>
-        <w:pStyle w:val="a7"/>
-        <w:numPr>
-          <w:ilvl w:val="0"/>
-          <w:numId w:val="8"/>
-        </w:numPr>
-        <w:ind w:leftChars="0"/>
-      </w:pPr>
-      <w:r>
-        <w:rPr>
-          <w:rFonts w:hint="eastAsia"/>
-        </w:rPr>
-        <w:lastRenderedPageBreak/>
-        <w:t>B</w:t>
-      </w:r>
-      <w:r>
-        <w:t>y the experiment A &amp; B</w:t>
-      </w:r>
-      <w:r>
-        <w:t xml:space="preserve"> </w:t>
-      </w:r>
-      <w:r>
-        <w:rPr>
-          <w:rFonts w:hint="eastAsia"/>
-        </w:rPr>
-        <w:t>G</w:t>
-      </w:r>
-      <w:r>
-        <w:t xml:space="preserve">roup, We can observe that the AWGN </w:t>
-      </w:r>
-      <w:r>
-        <w:t xml:space="preserve">is not so cirtical to the CPFSK modulation system. B will cause a little </w:t>
-      </w:r>
-      <w:r>
-        <w:t xml:space="preserve">shift </w:t>
-      </w:r>
-      <w:r>
-        <w:t>impact</w:t>
-      </w:r>
-      <w:r>
-        <w:t xml:space="preserve"> on the phase. </w:t>
-      </w:r>
-    </w:p>
-    <w:p>
-      <w:pPr>
-        <w:pStyle w:val="a7"/>
-        <w:numPr>
-          <w:ilvl w:val="0"/>
-          <w:numId w:val="8"/>
-        </w:numPr>
-        <w:ind w:leftChars="0"/>
-      </w:pPr>
-      <w:r>
-        <w:t xml:space="preserve">However, in the C group. We can observe more phase shift </w:t>
-      </w:r>
-      <w:r>
-        <w:t xml:space="preserve">and frequncy shift. Based on our observation, we can explore more experiment on the modification of parametor </w:t>
-      </w:r>
-      <m:oMath>
-        <m:sSub>
-          <m:sSubPr>
-            <m:ctrlPr>
-              <w:rPr>
-                <w:rFonts w:ascii="Cambria Math" w:hAnsi="Cambria Math"/>
-                <w:i/>
-              </w:rPr>
-            </m:ctrlPr>
-          </m:sSubPr>
-          <m:e>
-            <m:r>
-              <w:rPr>
-                <w:rFonts w:ascii="Cambria Math" w:hAnsi="Cambria Math"/>
-              </w:rPr>
-              <m:t>f</m:t>
-            </m:r>
-          </m:e>
-          <m:sub>
-            <m:r>
-              <w:rPr>
-                <w:rFonts w:ascii="Cambria Math" w:hAnsi="Cambria Math"/>
-              </w:rPr>
-              <m:t>d</m:t>
-            </m:r>
-          </m:sub>
-        </m:sSub>
-      </m:oMath>
-      <w:r>
-        <w:rPr>
-          <w:rFonts w:hint="eastAsia"/>
-        </w:rPr>
-        <w:t xml:space="preserve"> </w:t>
-      </w:r>
-      <w:r>
-        <w:t xml:space="preserve">. </w:t>
-      </w:r>
-    </w:p>
-    <w:p/>
-    <w:p/>
-    <w:p/>
-    <w:p/>
-    <w:p/>
-    <w:p/>
-    <w:p/>
-    <w:p/>
-    <w:p/>
-    <w:p/>
-    <w:p/>
-    <w:p/>
-    <w:p/>
-    <w:p/>
-    <w:p>
-      <w:r>
-        <w:t xml:space="preserve">Modulation index </w:t>
-      </w:r>
-      <w:r>
-        <w:t>is</w:t>
-      </w:r>
-      <w:r>
-        <w:t xml:space="preserve"> abbreviated as Midx : </w:t>
-      </w:r>
-    </w:p>
-    <w:tbl>
-      <w:tblPr>
-        <w:tblStyle w:val="a9"/>
-        <w:tblW w:w="0" w:type="auto"/>
-        <w:tblInd w:w="-572" w:type="dxa"/>
-        <w:tblLook w:val="04A0" w:firstRow="1" w:lastRow="0" w:firstColumn="1" w:lastColumn="0" w:noHBand="0" w:noVBand="1"/>
-      </w:tblPr>
-      <w:tblGrid>
-        <w:gridCol w:w="1230"/>
-        <w:gridCol w:w="2865"/>
-        <w:gridCol w:w="2979"/>
-        <w:gridCol w:w="3126"/>
-      </w:tblGrid>
-      <w:tr>
-        <w:tc>
-          <w:tcPr>
-            <w:tcW w:w="1476" w:type="dxa"/>
-            <w:vAlign w:val="center"/>
-          </w:tcPr>
-          <w:p>
-            <w:pPr>
-              <w:jc w:val="center"/>
-              <w:rPr>
-                <w:rFonts w:ascii="標楷體" w:eastAsia="標楷體" w:hAnsi="標楷體"/>
-              </w:rPr>
-            </w:pPr>
-          </w:p>
-        </w:tc>
-        <w:tc>
-          <w:tcPr>
-            <w:tcW w:w="2772" w:type="dxa"/>
-            <w:vAlign w:val="center"/>
-          </w:tcPr>
-          <w:p>
-            <w:pPr>
-              <w:jc w:val="center"/>
-              <w:rPr>
-                <w:rFonts w:ascii="標楷體" w:eastAsia="標楷體" w:hAnsi="標楷體"/>
-              </w:rPr>
-            </w:pPr>
-            <w:r>
-              <w:rPr>
-                <w:rFonts w:ascii="標楷體" w:eastAsia="標楷體" w:hAnsi="標楷體" w:hint="eastAsia"/>
-                <w:sz w:val="18"/>
-                <w:szCs w:val="18"/>
-              </w:rPr>
-              <w:t>F</w:t>
-            </w:r>
-            <w:r>
-              <w:rPr>
-                <w:rFonts w:ascii="標楷體" w:eastAsia="標楷體" w:hAnsi="標楷體"/>
-                <w:sz w:val="18"/>
-                <w:szCs w:val="18"/>
-              </w:rPr>
-              <w:t>reqeuncy domain</w:t>
-            </w:r>
-          </w:p>
-        </w:tc>
-        <w:tc>
-          <w:tcPr>
-            <w:tcW w:w="2859" w:type="dxa"/>
-            <w:vAlign w:val="center"/>
-          </w:tcPr>
-          <w:p>
-            <w:pPr>
-              <w:jc w:val="center"/>
-              <w:rPr>
-                <w:rFonts w:ascii="標楷體" w:eastAsia="標楷體" w:hAnsi="標楷體"/>
-              </w:rPr>
-            </w:pPr>
-            <w:r>
-              <w:rPr>
-                <w:rFonts w:ascii="標楷體" w:eastAsia="標楷體" w:hAnsi="標楷體" w:hint="eastAsia"/>
-                <w:sz w:val="18"/>
-                <w:szCs w:val="18"/>
-              </w:rPr>
-              <w:t>P</w:t>
-            </w:r>
-            <w:r>
-              <w:rPr>
-                <w:rFonts w:ascii="標楷體" w:eastAsia="標楷體" w:hAnsi="標楷體"/>
-                <w:sz w:val="18"/>
-                <w:szCs w:val="18"/>
-              </w:rPr>
-              <w:t>hase comparison</w:t>
-            </w:r>
-          </w:p>
-        </w:tc>
-        <w:tc>
-          <w:tcPr>
-            <w:tcW w:w="3093" w:type="dxa"/>
-            <w:vAlign w:val="center"/>
-          </w:tcPr>
-          <w:p>
-            <w:pPr>
-              <w:jc w:val="center"/>
-              <w:rPr>
-                <w:rFonts w:ascii="標楷體" w:eastAsia="標楷體" w:hAnsi="標楷體"/>
-              </w:rPr>
-            </w:pPr>
-            <w:r>
-              <w:rPr>
-                <w:rFonts w:ascii="標楷體" w:eastAsia="標楷體" w:hAnsi="標楷體"/>
-                <w:sz w:val="18"/>
-                <w:szCs w:val="18"/>
-              </w:rPr>
-              <w:t>Received Signal</w:t>
-            </w:r>
-          </w:p>
-        </w:tc>
-      </w:tr>
-      <w:tr>
-        <w:tc>
-          <w:tcPr>
-            <w:tcW w:w="1476" w:type="dxa"/>
-            <w:vAlign w:val="center"/>
-          </w:tcPr>
-          <w:p>
-            <w:pPr>
-              <w:jc w:val="center"/>
-              <w:rPr>
-                <w:rFonts w:ascii="標楷體" w:eastAsia="標楷體" w:hAnsi="標楷體"/>
-                <w:sz w:val="16"/>
-                <w:szCs w:val="16"/>
-              </w:rPr>
-            </w:pPr>
-            <m:oMathPara>
-              <m:oMath>
-                <m:sSub>
-                  <m:sSubPr>
-                    <m:ctrlPr>
-                      <w:rPr>
-                        <w:rFonts w:ascii="Cambria Math" w:hAnsi="Cambria Math"/>
-                        <w:i/>
-                        <w:sz w:val="16"/>
-                        <w:szCs w:val="16"/>
-                      </w:rPr>
-                    </m:ctrlPr>
-                  </m:sSubPr>
-                  <m:e>
-                    <m:r>
-                      <w:rPr>
-                        <w:rFonts w:ascii="Cambria Math" w:hAnsi="Cambria Math"/>
-                        <w:sz w:val="16"/>
-                        <w:szCs w:val="16"/>
-                      </w:rPr>
-                      <m:t>f</m:t>
-                    </m:r>
-                  </m:e>
-                  <m:sub>
-                    <m:r>
-                      <w:rPr>
-                        <w:rFonts w:ascii="Cambria Math" w:hAnsi="Cambria Math"/>
-                        <w:sz w:val="16"/>
-                        <w:szCs w:val="16"/>
-                      </w:rPr>
-                      <m:t>d</m:t>
-                    </m:r>
-                  </m:sub>
-                </m:sSub>
-                <m:r>
-                  <w:rPr>
-                    <w:rFonts w:ascii="Cambria Math" w:hAnsi="Cambria Math"/>
-                    <w:sz w:val="16"/>
-                    <w:szCs w:val="16"/>
-                  </w:rPr>
-                  <m:t xml:space="preserve"> :3*0.15</m:t>
-                </m:r>
-              </m:oMath>
-            </m:oMathPara>
-          </w:p>
-          <w:p>
-            <w:pPr>
-              <w:jc w:val="center"/>
-              <w:rPr>
-                <w:rFonts w:ascii="標楷體" w:eastAsia="標楷體" w:hAnsi="標楷體"/>
-                <w:sz w:val="16"/>
-                <w:szCs w:val="16"/>
-              </w:rPr>
-            </w:pPr>
-            <w:r>
-              <w:rPr>
-                <w:rFonts w:ascii="標楷體" w:eastAsia="標楷體" w:hAnsi="標楷體" w:hint="eastAsia"/>
-                <w:sz w:val="16"/>
-                <w:szCs w:val="16"/>
-              </w:rPr>
-              <w:t>M</w:t>
-            </w:r>
-            <w:r>
-              <w:rPr>
-                <w:rFonts w:ascii="標楷體" w:eastAsia="標楷體" w:hAnsi="標楷體"/>
-                <w:sz w:val="16"/>
-                <w:szCs w:val="16"/>
-              </w:rPr>
-              <w:t xml:space="preserve">idx : </w:t>
-            </w:r>
-            <w:r>
-              <w:rPr>
-                <w:sz w:val="16"/>
-              </w:rPr>
-              <w:t>0.9</w:t>
-            </w:r>
-          </w:p>
-        </w:tc>
-        <w:tc>
-          <w:tcPr>
-            <w:tcW w:w="2772" w:type="dxa"/>
-            <w:vAlign w:val="center"/>
-          </w:tcPr>
-          <w:p>
-            <w:pPr>
-              <w:jc w:val="center"/>
-              <w:rPr>
-                <w:rFonts w:ascii="標楷體" w:eastAsia="標楷體" w:hAnsi="標楷體"/>
-              </w:rPr>
-            </w:pPr>
-            <w:r>
-              <w:rPr>
-                <w:noProof/>
-              </w:rPr>
-              <w:drawing>
-                <wp:inline distT="0" distB="0" distL="0" distR="0" wp14:anchorId="6CBAD491" wp14:editId="010C1DF4">
-                  <wp:extent cx="1533154" cy="1205059"/>
-                  <wp:effectExtent l="0" t="0" r="0" b="0"/>
-                  <wp:docPr id="86" name="圖片 86"/>
-                  <wp:cNvGraphicFramePr>
-                    <a:graphicFrameLocks xmlns:a="http://schemas.openxmlformats.org/drawingml/2006/main" noChangeAspect="1"/>
-                  </wp:cNvGraphicFramePr>
-                  <a:graphic xmlns:a="http://schemas.openxmlformats.org/drawingml/2006/main">
-                    <a:graphicData uri="http://schemas.openxmlformats.org/drawingml/2006/picture">
-                      <pic:pic xmlns:pic="http://schemas.openxmlformats.org/drawingml/2006/picture">
-                        <pic:nvPicPr>
-                          <pic:cNvPr id="1" name=""/>
-                          <pic:cNvPicPr/>
-                        </pic:nvPicPr>
-                        <pic:blipFill>
-                          <a:blip r:embed="rId38"/>
-                          <a:stretch>
-                            <a:fillRect/>
-                          </a:stretch>
-                        </pic:blipFill>
-                        <pic:spPr>
-                          <a:xfrm>
-                            <a:off x="0" y="0"/>
-                            <a:ext cx="1550624" cy="1218790"/>
-                          </a:xfrm>
-                          <a:prstGeom prst="rect">
-                            <a:avLst/>
-                          </a:prstGeom>
-                        </pic:spPr>
-                      </pic:pic>
-                    </a:graphicData>
-                  </a:graphic>
-                </wp:inline>
-              </w:drawing>
-            </w:r>
-          </w:p>
-        </w:tc>
-        <w:tc>
-          <w:tcPr>
-            <w:tcW w:w="2859" w:type="dxa"/>
-            <w:vAlign w:val="center"/>
-          </w:tcPr>
-          <w:p>
-            <w:pPr>
-              <w:jc w:val="center"/>
-              <w:rPr>
-                <w:rFonts w:ascii="標楷體" w:eastAsia="標楷體" w:hAnsi="標楷體"/>
-              </w:rPr>
-            </w:pPr>
-            <w:r>
-              <w:rPr>
-                <w:noProof/>
-              </w:rPr>
-              <w:drawing>
-                <wp:inline distT="0" distB="0" distL="0" distR="0" wp14:anchorId="37135E1A" wp14:editId="2D0AA4CA">
-                  <wp:extent cx="1590675" cy="1299977"/>
-                  <wp:effectExtent l="0" t="0" r="0" b="0"/>
-                  <wp:docPr id="87" name="圖片 87"/>
-                  <wp:cNvGraphicFramePr>
-                    <a:graphicFrameLocks xmlns:a="http://schemas.openxmlformats.org/drawingml/2006/main" noChangeAspect="1"/>
-                  </wp:cNvGraphicFramePr>
-                  <a:graphic xmlns:a="http://schemas.openxmlformats.org/drawingml/2006/main">
-                    <a:graphicData uri="http://schemas.openxmlformats.org/drawingml/2006/picture">
-                      <pic:pic xmlns:pic="http://schemas.openxmlformats.org/drawingml/2006/picture">
-                        <pic:nvPicPr>
-                          <pic:cNvPr id="1" name=""/>
-                          <pic:cNvPicPr/>
-                        </pic:nvPicPr>
-                        <pic:blipFill>
-                          <a:blip r:embed="rId39"/>
-                          <a:stretch>
-                            <a:fillRect/>
-                          </a:stretch>
-                        </pic:blipFill>
-                        <pic:spPr>
-                          <a:xfrm>
-                            <a:off x="0" y="0"/>
-                            <a:ext cx="1604544" cy="1311311"/>
-                          </a:xfrm>
-                          <a:prstGeom prst="rect">
-                            <a:avLst/>
-                          </a:prstGeom>
-                        </pic:spPr>
-                      </pic:pic>
-                    </a:graphicData>
-                  </a:graphic>
-                </wp:inline>
-              </w:drawing>
-            </w:r>
-          </w:p>
-        </w:tc>
-        <w:tc>
-          <w:tcPr>
-            <w:tcW w:w="3093" w:type="dxa"/>
-            <w:vAlign w:val="center"/>
-          </w:tcPr>
-          <w:p>
-            <w:pPr>
-              <w:jc w:val="center"/>
-              <w:rPr>
-                <w:rFonts w:ascii="標楷體" w:eastAsia="標楷體" w:hAnsi="標楷體"/>
-              </w:rPr>
-            </w:pPr>
-            <w:r>
-              <w:rPr>
-                <w:noProof/>
-              </w:rPr>
-              <w:drawing>
-                <wp:inline distT="0" distB="0" distL="0" distR="0" wp14:anchorId="6A164396" wp14:editId="15204D8F">
-                  <wp:extent cx="1685925" cy="1269326"/>
-                  <wp:effectExtent l="0" t="0" r="0" b="7620"/>
-                  <wp:docPr id="90" name="圖片 90"/>
-                  <wp:cNvGraphicFramePr>
-                    <a:graphicFrameLocks xmlns:a="http://schemas.openxmlformats.org/drawingml/2006/main" noChangeAspect="1"/>
-                  </wp:cNvGraphicFramePr>
-                  <a:graphic xmlns:a="http://schemas.openxmlformats.org/drawingml/2006/main">
-                    <a:graphicData uri="http://schemas.openxmlformats.org/drawingml/2006/picture">
-                      <pic:pic xmlns:pic="http://schemas.openxmlformats.org/drawingml/2006/picture">
-                        <pic:nvPicPr>
-                          <pic:cNvPr id="1" name=""/>
-                          <pic:cNvPicPr/>
-                        </pic:nvPicPr>
-                        <pic:blipFill>
-                          <a:blip r:embed="rId40"/>
-                          <a:stretch>
-                            <a:fillRect/>
-                          </a:stretch>
-                        </pic:blipFill>
-                        <pic:spPr>
-                          <a:xfrm>
-                            <a:off x="0" y="0"/>
-                            <a:ext cx="1700454" cy="1280265"/>
-                          </a:xfrm>
-                          <a:prstGeom prst="rect">
-                            <a:avLst/>
-                          </a:prstGeom>
-                        </pic:spPr>
-                      </pic:pic>
-                    </a:graphicData>
-                  </a:graphic>
-                </wp:inline>
-              </w:drawing>
-            </w:r>
-          </w:p>
-        </w:tc>
-      </w:tr>
-      <w:tr>
-        <w:tc>
-          <w:tcPr>
-            <w:tcW w:w="1476" w:type="dxa"/>
-            <w:vAlign w:val="center"/>
-          </w:tcPr>
-          <w:p>
-            <w:pPr>
-              <w:jc w:val="center"/>
-              <w:rPr>
-                <w:rFonts w:ascii="標楷體" w:eastAsia="標楷體" w:hAnsi="標楷體"/>
-                <w:sz w:val="16"/>
-                <w:szCs w:val="16"/>
-              </w:rPr>
-            </w:pPr>
-            <m:oMathPara>
-              <m:oMath>
-                <m:sSub>
-                  <m:sSubPr>
-                    <m:ctrlPr>
-                      <w:rPr>
-                        <w:rFonts w:ascii="Cambria Math" w:hAnsi="Cambria Math"/>
-                        <w:i/>
-                        <w:sz w:val="16"/>
-                        <w:szCs w:val="16"/>
-                      </w:rPr>
-                    </m:ctrlPr>
-                  </m:sSubPr>
-                  <m:e>
-                    <m:r>
-                      <w:rPr>
-                        <w:rFonts w:ascii="Cambria Math" w:hAnsi="Cambria Math"/>
-                        <w:sz w:val="16"/>
-                        <w:szCs w:val="16"/>
-                      </w:rPr>
-                      <m:t>f</m:t>
-                    </m:r>
-                  </m:e>
-                  <m:sub>
-                    <m:r>
-                      <w:rPr>
-                        <w:rFonts w:ascii="Cambria Math" w:hAnsi="Cambria Math"/>
-                        <w:sz w:val="16"/>
-                        <w:szCs w:val="16"/>
-                      </w:rPr>
-                      <m:t>d</m:t>
-                    </m:r>
-                  </m:sub>
-                </m:sSub>
-                <m:r>
-                  <w:rPr>
-                    <w:rFonts w:ascii="Cambria Math" w:hAnsi="Cambria Math"/>
-                    <w:sz w:val="16"/>
-                    <w:szCs w:val="16"/>
-                  </w:rPr>
-                  <m:t xml:space="preserve"> :6*0.15</m:t>
-                </m:r>
-              </m:oMath>
-            </m:oMathPara>
-          </w:p>
-          <w:p>
-            <w:pPr>
-              <w:jc w:val="center"/>
-              <w:rPr>
-                <w:rFonts w:ascii="標楷體" w:eastAsia="標楷體" w:hAnsi="標楷體"/>
-                <w:sz w:val="18"/>
-                <w:szCs w:val="18"/>
-              </w:rPr>
-            </w:pPr>
-            <w:r>
-              <w:rPr>
-                <w:rFonts w:ascii="標楷體" w:eastAsia="標楷體" w:hAnsi="標楷體" w:hint="eastAsia"/>
-                <w:sz w:val="16"/>
-                <w:szCs w:val="16"/>
-              </w:rPr>
-              <w:t>M</w:t>
-            </w:r>
-            <w:r>
-              <w:rPr>
-                <w:rFonts w:ascii="標楷體" w:eastAsia="標楷體" w:hAnsi="標楷體"/>
-                <w:sz w:val="16"/>
-                <w:szCs w:val="16"/>
-              </w:rPr>
-              <w:t xml:space="preserve">idx : </w:t>
-            </w:r>
-            <w:r>
-              <w:rPr>
-                <w:sz w:val="16"/>
-              </w:rPr>
-              <w:t>1</w:t>
-            </w:r>
-            <w:r>
-              <w:rPr>
-                <w:sz w:val="16"/>
-              </w:rPr>
-              <w:t>.</w:t>
-            </w:r>
-            <w:r>
-              <w:rPr>
-                <w:sz w:val="16"/>
-              </w:rPr>
-              <w:t>8</w:t>
-            </w:r>
-          </w:p>
-        </w:tc>
-        <w:tc>
-          <w:tcPr>
-            <w:tcW w:w="2772" w:type="dxa"/>
-            <w:vAlign w:val="center"/>
-          </w:tcPr>
-          <w:p>
-            <w:pPr>
-              <w:jc w:val="center"/>
-              <w:rPr>
-                <w:rFonts w:ascii="標楷體" w:eastAsia="標楷體" w:hAnsi="標楷體"/>
-              </w:rPr>
-            </w:pPr>
-            <w:r>
-              <w:rPr>
-                <w:noProof/>
-              </w:rPr>
-              <w:drawing>
-                <wp:inline distT="0" distB="0" distL="0" distR="0" wp14:anchorId="6BA0E265" wp14:editId="4F4529FD">
-                  <wp:extent cx="1604962" cy="1271796"/>
-                  <wp:effectExtent l="0" t="0" r="0" b="5080"/>
-                  <wp:docPr id="91" name="圖片 91"/>
-                  <wp:cNvGraphicFramePr>
-                    <a:graphicFrameLocks xmlns:a="http://schemas.openxmlformats.org/drawingml/2006/main" noChangeAspect="1"/>
-                  </wp:cNvGraphicFramePr>
-                  <a:graphic xmlns:a="http://schemas.openxmlformats.org/drawingml/2006/main">
-                    <a:graphicData uri="http://schemas.openxmlformats.org/drawingml/2006/picture">
-                      <pic:pic xmlns:pic="http://schemas.openxmlformats.org/drawingml/2006/picture">
-                        <pic:nvPicPr>
-                          <pic:cNvPr id="1" name=""/>
-                          <pic:cNvPicPr/>
-                        </pic:nvPicPr>
-                        <pic:blipFill>
-                          <a:blip r:embed="rId41"/>
-                          <a:stretch>
-                            <a:fillRect/>
-                          </a:stretch>
-                        </pic:blipFill>
-                        <pic:spPr>
-                          <a:xfrm>
-                            <a:off x="0" y="0"/>
-                            <a:ext cx="1639563" cy="1299214"/>
-                          </a:xfrm>
-                          <a:prstGeom prst="rect">
-                            <a:avLst/>
-                          </a:prstGeom>
-                        </pic:spPr>
-                      </pic:pic>
-                    </a:graphicData>
-                  </a:graphic>
-                </wp:inline>
-              </w:drawing>
-            </w:r>
-          </w:p>
-        </w:tc>
-        <w:tc>
-          <w:tcPr>
-            <w:tcW w:w="2859" w:type="dxa"/>
-            <w:vAlign w:val="center"/>
-          </w:tcPr>
-          <w:p>
-            <w:pPr>
-              <w:jc w:val="center"/>
-              <w:rPr>
-                <w:rFonts w:ascii="標楷體" w:eastAsia="標楷體" w:hAnsi="標楷體"/>
-              </w:rPr>
-            </w:pPr>
-            <w:r>
-              <w:rPr>
-                <w:noProof/>
-              </w:rPr>
-              <w:drawing>
-                <wp:inline distT="0" distB="0" distL="0" distR="0" wp14:anchorId="2104EC73" wp14:editId="6300F042">
-                  <wp:extent cx="1637958" cy="1317705"/>
-                  <wp:effectExtent l="0" t="0" r="635" b="0"/>
-                  <wp:docPr id="92" name="圖片 92"/>
-                  <wp:cNvGraphicFramePr>
-                    <a:graphicFrameLocks xmlns:a="http://schemas.openxmlformats.org/drawingml/2006/main" noChangeAspect="1"/>
-                  </wp:cNvGraphicFramePr>
-                  <a:graphic xmlns:a="http://schemas.openxmlformats.org/drawingml/2006/main">
-                    <a:graphicData uri="http://schemas.openxmlformats.org/drawingml/2006/picture">
-                      <pic:pic xmlns:pic="http://schemas.openxmlformats.org/drawingml/2006/picture">
-                        <pic:nvPicPr>
-                          <pic:cNvPr id="1" name=""/>
-                          <pic:cNvPicPr/>
-                        </pic:nvPicPr>
-                        <pic:blipFill>
-                          <a:blip r:embed="rId42"/>
-                          <a:stretch>
-                            <a:fillRect/>
-                          </a:stretch>
-                        </pic:blipFill>
-                        <pic:spPr>
-                          <a:xfrm>
-                            <a:off x="0" y="0"/>
-                            <a:ext cx="1651046" cy="1328234"/>
-                          </a:xfrm>
-                          <a:prstGeom prst="rect">
-                            <a:avLst/>
-                          </a:prstGeom>
-                        </pic:spPr>
-                      </pic:pic>
-                    </a:graphicData>
-                  </a:graphic>
-                </wp:inline>
-              </w:drawing>
-            </w:r>
-          </w:p>
-        </w:tc>
-        <w:tc>
-          <w:tcPr>
-            <w:tcW w:w="3093" w:type="dxa"/>
-            <w:vAlign w:val="center"/>
-          </w:tcPr>
-          <w:p>
-            <w:pPr>
-              <w:jc w:val="center"/>
-              <w:rPr>
-                <w:rFonts w:ascii="標楷體" w:eastAsia="標楷體" w:hAnsi="標楷體"/>
-              </w:rPr>
-            </w:pPr>
-            <w:r>
-              <w:rPr>
-                <w:noProof/>
-              </w:rPr>
-              <w:drawing>
-                <wp:inline distT="0" distB="0" distL="0" distR="0" wp14:anchorId="332A521F" wp14:editId="154CCBC2">
-                  <wp:extent cx="1690687" cy="1347107"/>
-                  <wp:effectExtent l="0" t="0" r="5080" b="5715"/>
-                  <wp:docPr id="93" name="圖片 93"/>
-                  <wp:cNvGraphicFramePr>
-                    <a:graphicFrameLocks xmlns:a="http://schemas.openxmlformats.org/drawingml/2006/main" noChangeAspect="1"/>
-                  </wp:cNvGraphicFramePr>
-                  <a:graphic xmlns:a="http://schemas.openxmlformats.org/drawingml/2006/main">
-                    <a:graphicData uri="http://schemas.openxmlformats.org/drawingml/2006/picture">
-                      <pic:pic xmlns:pic="http://schemas.openxmlformats.org/drawingml/2006/picture">
-                        <pic:nvPicPr>
-                          <pic:cNvPr id="1" name=""/>
-                          <pic:cNvPicPr/>
-                        </pic:nvPicPr>
-                        <pic:blipFill>
-                          <a:blip r:embed="rId43"/>
-                          <a:stretch>
-                            <a:fillRect/>
-                          </a:stretch>
-                        </pic:blipFill>
-                        <pic:spPr>
-                          <a:xfrm>
-                            <a:off x="0" y="0"/>
-                            <a:ext cx="1698128" cy="1353036"/>
-                          </a:xfrm>
-                          <a:prstGeom prst="rect">
-                            <a:avLst/>
-                          </a:prstGeom>
-                        </pic:spPr>
-                      </pic:pic>
-                    </a:graphicData>
-                  </a:graphic>
-                </wp:inline>
-              </w:drawing>
-            </w:r>
-          </w:p>
-        </w:tc>
-      </w:tr>
-      <w:tr>
-        <w:tc>
-          <w:tcPr>
-            <w:tcW w:w="1476" w:type="dxa"/>
-            <w:vAlign w:val="center"/>
-          </w:tcPr>
-          <w:p>
-            <w:pPr>
-              <w:jc w:val="center"/>
-              <w:rPr>
-                <w:rFonts w:ascii="標楷體" w:eastAsia="標楷體" w:hAnsi="標楷體"/>
-                <w:sz w:val="16"/>
-                <w:szCs w:val="16"/>
-              </w:rPr>
-            </w:pPr>
-            <m:oMathPara>
-              <m:oMath>
-                <m:sSub>
-                  <m:sSubPr>
-                    <m:ctrlPr>
-                      <w:rPr>
-                        <w:rFonts w:ascii="Cambria Math" w:hAnsi="Cambria Math"/>
-                        <w:i/>
-                        <w:sz w:val="16"/>
-                        <w:szCs w:val="16"/>
-                      </w:rPr>
-                    </m:ctrlPr>
-                  </m:sSubPr>
-                  <m:e>
-                    <m:r>
-                      <w:rPr>
-                        <w:rFonts w:ascii="Cambria Math" w:hAnsi="Cambria Math"/>
-                        <w:sz w:val="16"/>
-                        <w:szCs w:val="16"/>
-                      </w:rPr>
-                      <m:t>f</m:t>
-                    </m:r>
-                  </m:e>
-                  <m:sub>
-                    <m:r>
-                      <w:rPr>
-                        <w:rFonts w:ascii="Cambria Math" w:hAnsi="Cambria Math"/>
-                        <w:sz w:val="16"/>
-                        <w:szCs w:val="16"/>
-                      </w:rPr>
-                      <m:t>d</m:t>
-                    </m:r>
-                  </m:sub>
-                </m:sSub>
-                <m:r>
-                  <w:rPr>
-                    <w:rFonts w:ascii="Cambria Math" w:hAnsi="Cambria Math"/>
-                    <w:sz w:val="16"/>
-                    <w:szCs w:val="16"/>
-                  </w:rPr>
-                  <m:t xml:space="preserve"> :9*0.15</m:t>
-                </m:r>
-              </m:oMath>
-            </m:oMathPara>
-          </w:p>
-          <w:p>
-            <w:pPr>
-              <w:jc w:val="center"/>
-              <w:rPr>
-                <w:rFonts w:ascii="標楷體" w:eastAsia="標楷體" w:hAnsi="標楷體"/>
-                <w:sz w:val="18"/>
-                <w:szCs w:val="18"/>
-              </w:rPr>
-            </w:pPr>
-            <w:r>
-              <w:rPr>
-                <w:rFonts w:ascii="標楷體" w:eastAsia="標楷體" w:hAnsi="標楷體" w:hint="eastAsia"/>
-                <w:sz w:val="16"/>
-                <w:szCs w:val="16"/>
-              </w:rPr>
-              <w:t>M</w:t>
-            </w:r>
-            <w:r>
-              <w:rPr>
-                <w:rFonts w:ascii="標楷體" w:eastAsia="標楷體" w:hAnsi="標楷體"/>
-                <w:sz w:val="16"/>
-                <w:szCs w:val="16"/>
-              </w:rPr>
-              <w:t xml:space="preserve">idx : </w:t>
-            </w:r>
-            <w:r>
-              <w:rPr>
-                <w:sz w:val="16"/>
-              </w:rPr>
-              <w:t>2.7</w:t>
-            </w:r>
-          </w:p>
-        </w:tc>
-        <w:tc>
-          <w:tcPr>
-            <w:tcW w:w="2772" w:type="dxa"/>
-            <w:vAlign w:val="center"/>
-          </w:tcPr>
-          <w:p>
-            <w:pPr>
-              <w:jc w:val="center"/>
-              <w:rPr>
-                <w:rFonts w:ascii="標楷體" w:eastAsia="標楷體" w:hAnsi="標楷體"/>
-              </w:rPr>
-            </w:pPr>
-            <w:r>
-              <w:rPr>
-                <w:noProof/>
-              </w:rPr>
-              <w:drawing>
-                <wp:inline distT="0" distB="0" distL="0" distR="0" wp14:anchorId="260B1AB1" wp14:editId="11666E09">
-                  <wp:extent cx="1682261" cy="1361667"/>
-                  <wp:effectExtent l="0" t="0" r="0" b="0"/>
-                  <wp:docPr id="94" name="圖片 94"/>
-                  <wp:cNvGraphicFramePr>
-                    <a:graphicFrameLocks xmlns:a="http://schemas.openxmlformats.org/drawingml/2006/main" noChangeAspect="1"/>
-                  </wp:cNvGraphicFramePr>
-                  <a:graphic xmlns:a="http://schemas.openxmlformats.org/drawingml/2006/main">
-                    <a:graphicData uri="http://schemas.openxmlformats.org/drawingml/2006/picture">
-                      <pic:pic xmlns:pic="http://schemas.openxmlformats.org/drawingml/2006/picture">
-                        <pic:nvPicPr>
-                          <pic:cNvPr id="1" name=""/>
-                          <pic:cNvPicPr/>
-                        </pic:nvPicPr>
-                        <pic:blipFill>
-                          <a:blip r:embed="rId44"/>
-                          <a:stretch>
-                            <a:fillRect/>
-                          </a:stretch>
-                        </pic:blipFill>
-                        <pic:spPr>
-                          <a:xfrm>
-                            <a:off x="0" y="0"/>
-                            <a:ext cx="1703240" cy="1378648"/>
-                          </a:xfrm>
-                          <a:prstGeom prst="rect">
-                            <a:avLst/>
-                          </a:prstGeom>
-                        </pic:spPr>
-                      </pic:pic>
-                    </a:graphicData>
-                  </a:graphic>
-                </wp:inline>
-              </w:drawing>
-            </w:r>
-          </w:p>
-        </w:tc>
-        <w:tc>
-          <w:tcPr>
-            <w:tcW w:w="2859" w:type="dxa"/>
-            <w:vAlign w:val="center"/>
-          </w:tcPr>
-          <w:p>
-            <w:pPr>
-              <w:jc w:val="center"/>
-              <w:rPr>
-                <w:rFonts w:ascii="標楷體" w:eastAsia="標楷體" w:hAnsi="標楷體"/>
-              </w:rPr>
-            </w:pPr>
-            <w:r>
-              <w:rPr>
-                <w:noProof/>
-              </w:rPr>
-              <w:drawing>
-                <wp:inline distT="0" distB="0" distL="0" distR="0" wp14:anchorId="09EE5625" wp14:editId="5A91F7D0">
-                  <wp:extent cx="1754798" cy="1382568"/>
-                  <wp:effectExtent l="0" t="0" r="0" b="8255"/>
-                  <wp:docPr id="95" name="圖片 95"/>
-                  <wp:cNvGraphicFramePr>
-                    <a:graphicFrameLocks xmlns:a="http://schemas.openxmlformats.org/drawingml/2006/main" noChangeAspect="1"/>
-                  </wp:cNvGraphicFramePr>
-                  <a:graphic xmlns:a="http://schemas.openxmlformats.org/drawingml/2006/main">
-                    <a:graphicData uri="http://schemas.openxmlformats.org/drawingml/2006/picture">
-                      <pic:pic xmlns:pic="http://schemas.openxmlformats.org/drawingml/2006/picture">
-                        <pic:nvPicPr>
-                          <pic:cNvPr id="1" name=""/>
-                          <pic:cNvPicPr/>
-                        </pic:nvPicPr>
-                        <pic:blipFill>
-                          <a:blip r:embed="rId45"/>
-                          <a:stretch>
-                            <a:fillRect/>
-                          </a:stretch>
-                        </pic:blipFill>
-                        <pic:spPr>
-                          <a:xfrm flipV="1">
-                            <a:off x="0" y="0"/>
-                            <a:ext cx="1775816" cy="1399127"/>
-                          </a:xfrm>
-                          <a:prstGeom prst="rect">
-                            <a:avLst/>
-                          </a:prstGeom>
-                        </pic:spPr>
-                      </pic:pic>
-                    </a:graphicData>
-                  </a:graphic>
-                </wp:inline>
-              </w:drawing>
-            </w:r>
-          </w:p>
-        </w:tc>
-        <w:tc>
-          <w:tcPr>
-            <w:tcW w:w="3093" w:type="dxa"/>
-            <w:vAlign w:val="center"/>
-          </w:tcPr>
-          <w:p>
-            <w:pPr>
-              <w:jc w:val="center"/>
-              <w:rPr>
-                <w:rFonts w:ascii="標楷體" w:eastAsia="標楷體" w:hAnsi="標楷體"/>
-              </w:rPr>
-            </w:pPr>
-            <w:r>
-              <w:rPr>
-                <w:noProof/>
-              </w:rPr>
-              <w:drawing>
-                <wp:inline distT="0" distB="0" distL="0" distR="0" wp14:anchorId="71156C7D" wp14:editId="154A0E8E">
-                  <wp:extent cx="1841675" cy="1422852"/>
-                  <wp:effectExtent l="0" t="0" r="6350" b="6350"/>
-                  <wp:docPr id="96" name="圖片 96"/>
-                  <wp:cNvGraphicFramePr>
-                    <a:graphicFrameLocks xmlns:a="http://schemas.openxmlformats.org/drawingml/2006/main" noChangeAspect="1"/>
-                  </wp:cNvGraphicFramePr>
-                  <a:graphic xmlns:a="http://schemas.openxmlformats.org/drawingml/2006/main">
-                    <a:graphicData uri="http://schemas.openxmlformats.org/drawingml/2006/picture">
-                      <pic:pic xmlns:pic="http://schemas.openxmlformats.org/drawingml/2006/picture">
-                        <pic:nvPicPr>
-                          <pic:cNvPr id="1" name=""/>
-                          <pic:cNvPicPr/>
-                        </pic:nvPicPr>
-                        <pic:blipFill>
-                          <a:blip r:embed="rId46"/>
-                          <a:stretch>
-                            <a:fillRect/>
-                          </a:stretch>
-                        </pic:blipFill>
-                        <pic:spPr>
-                          <a:xfrm>
-                            <a:off x="0" y="0"/>
-                            <a:ext cx="1856654" cy="1434425"/>
-                          </a:xfrm>
-                          <a:prstGeom prst="rect">
-                            <a:avLst/>
-                          </a:prstGeom>
-                        </pic:spPr>
-                      </pic:pic>
-                    </a:graphicData>
-                  </a:graphic>
-                </wp:inline>
-              </w:drawing>
-            </w:r>
-          </w:p>
-        </w:tc>
-      </w:tr>
-    </w:tbl>
-    <w:p/>
-    <w:p>
-      <w:r>
-        <w:rPr>
-          <w:rFonts w:hint="eastAsia"/>
-        </w:rPr>
-        <w:lastRenderedPageBreak/>
-        <w:t>F</w:t>
-      </w:r>
-      <w:r>
-        <w:t xml:space="preserve">rom the previous formula we can get the phase form that : </w:t>
-      </w:r>
-    </w:p>
-    <w:p/>
-    <w:p>
-      <w:pPr>
-        <w:rPr>
-          <w:rFonts w:ascii="標楷體" w:eastAsia="標楷體" w:hAnsi="標楷體"/>
-        </w:rPr>
-      </w:pPr>
-      <w:r>
-        <w:rPr>
-          <w:rFonts w:ascii="標楷體" w:eastAsia="標楷體" w:hAnsi="標楷體"/>
-        </w:rPr>
-        <w:t xml:space="preserve">CPFSK of transmitted signal : </w:t>
-      </w:r>
-    </w:p>
-    <w:p>
-      <w:pPr>
-        <w:ind w:left="480" w:firstLine="480"/>
-        <w:rPr>
-          <w:rFonts w:ascii="標楷體" w:eastAsia="標楷體" w:hAnsi="標楷體"/>
           <w:iCs/>
         </w:rPr>
       </w:pPr>
       <m:oMathPara>
         <m:oMath>
-          <m:r>
-            <w:rPr>
-              <w:rFonts w:ascii="Cambria Math" w:eastAsia="標楷體" w:hAnsi="Cambria Math"/>
-            </w:rPr>
-            <m:t>Acos</m:t>
-          </m:r>
-          <m:d>
-            <m:dPr>
-              <m:ctrlPr>
-                <w:rPr>
-                  <w:rFonts w:ascii="Cambria Math" w:eastAsia="標楷體" w:hAnsi="Cambria Math"/>
-                  <w:i/>
-                  <w:iCs/>
-                </w:rPr>
-              </m:ctrlPr>
-            </m:dPr>
-            <m:e>
-              <m:r>
-                <w:rPr>
-                  <w:rFonts w:ascii="Cambria Math" w:eastAsia="標楷體" w:hAnsi="Cambria Math"/>
-                </w:rPr>
-                <m:t>2</m:t>
-              </m:r>
-              <m:r>
-                <w:rPr>
-                  <w:rFonts w:ascii="Cambria Math" w:eastAsia="標楷體" w:hAnsi="Cambria Math"/>
-                  <w:lang w:val="el-GR"/>
-                </w:rPr>
-                <m:t>π</m:t>
-              </m:r>
-              <m:sSub>
-                <m:sSubPr>
-                  <m:ctrlPr>
-                    <w:rPr>
-                      <w:rFonts w:ascii="Cambria Math" w:eastAsia="標楷體" w:hAnsi="Cambria Math"/>
-                      <w:i/>
-                      <w:iCs/>
-                    </w:rPr>
-                  </m:ctrlPr>
-                </m:sSubPr>
-                <m:e>
-                  <m:r>
-                    <w:rPr>
-                      <w:rFonts w:ascii="Cambria Math" w:eastAsia="標楷體" w:hAnsi="Cambria Math"/>
-                    </w:rPr>
-                    <m:t>f</m:t>
-                  </m:r>
-                </m:e>
-                <m:sub>
-                  <m:r>
-                    <w:rPr>
-                      <w:rFonts w:ascii="Cambria Math" w:eastAsia="標楷體" w:hAnsi="Cambria Math"/>
-                    </w:rPr>
-                    <m:t>c</m:t>
-                  </m:r>
-                </m:sub>
-              </m:sSub>
-              <m:r>
-                <w:rPr>
-                  <w:rFonts w:ascii="Cambria Math" w:eastAsia="標楷體" w:hAnsi="Cambria Math"/>
-                </w:rPr>
-                <m:t>t+θ</m:t>
-              </m:r>
-              <m:d>
-                <m:dPr>
-                  <m:ctrlPr>
-                    <w:rPr>
-                      <w:rFonts w:ascii="Cambria Math" w:eastAsia="標楷體" w:hAnsi="Cambria Math"/>
-                      <w:i/>
-                      <w:iCs/>
-                    </w:rPr>
-                  </m:ctrlPr>
-                </m:dPr>
-                <m:e>
-                  <m:r>
-                    <w:rPr>
-                      <w:rFonts w:ascii="Cambria Math" w:eastAsia="標楷體" w:hAnsi="Cambria Math"/>
-                    </w:rPr>
-                    <m:t>t</m:t>
-                  </m:r>
-                </m:e>
-              </m:d>
-            </m:e>
-          </m:d>
-        </m:oMath>
-      </m:oMathPara>
-    </w:p>
-    <w:p>
-      <w:r>
-        <w:t xml:space="preserve">Where : </w:t>
-      </w:r>
-    </w:p>
-    <w:p>
-      <w:pPr>
-        <w:ind w:left="480" w:firstLine="480"/>
-        <w:rPr>
-          <w:rFonts w:ascii="標楷體" w:eastAsia="標楷體" w:hAnsi="標楷體"/>
-        </w:rPr>
-      </w:pPr>
-      <m:oMathPara>
-        <m:oMath>
-          <m:r>
-            <w:rPr>
-              <w:rFonts w:ascii="Cambria Math" w:eastAsia="標楷體" w:hAnsi="Cambria Math"/>
-            </w:rPr>
-            <m:t>θ</m:t>
-          </m:r>
-          <m:d>
-            <m:dPr>
-              <m:ctrlPr>
-                <w:rPr>
-                  <w:rFonts w:ascii="Cambria Math" w:eastAsia="標楷體" w:hAnsi="Cambria Math"/>
-                  <w:i/>
-                  <w:iCs/>
-                </w:rPr>
-              </m:ctrlPr>
-            </m:dPr>
-            <m:e>
-              <m:r>
-                <w:rPr>
-                  <w:rFonts w:ascii="Cambria Math" w:eastAsia="標楷體" w:hAnsi="Cambria Math"/>
-                </w:rPr>
-                <m:t>t</m:t>
-              </m:r>
-            </m:e>
-          </m:d>
-          <m:r>
-            <w:rPr>
-              <w:rFonts w:ascii="Cambria Math" w:eastAsia="標楷體" w:hAnsi="Cambria Math"/>
-            </w:rPr>
-            <m:t>=</m:t>
-          </m:r>
           <m:f>
             <m:fPr>
               <m:ctrlPr>
                 <w:rPr>
-                  <w:rFonts w:ascii="Cambria Math" w:eastAsia="標楷體" w:hAnsi="Cambria Math"/>
+                  <w:rFonts w:ascii="Cambria Math" w:hAnsi="Cambria Math"/>
                   <w:i/>
                   <w:iCs/>
                 </w:rPr>
@@ -16322,1144 +13838,416 @@
             <m:num>
               <m:r>
                 <w:rPr>
-                  <w:rFonts w:ascii="Cambria Math" w:eastAsia="標楷體" w:hAnsi="Cambria Math"/>
+                  <w:rFonts w:ascii="Cambria Math" w:hAnsi="Cambria Math"/>
                 </w:rPr>
-                <m:t>1</m:t>
+                <m:t>4α</m:t>
               </m:r>
             </m:num>
             <m:den>
               <m:r>
                 <w:rPr>
-                  <w:rFonts w:ascii="Cambria Math" w:eastAsia="標楷體" w:hAnsi="Cambria Math"/>
+                  <w:rFonts w:ascii="Cambria Math" w:hAnsi="Cambria Math"/>
                 </w:rPr>
-                <m:t>2</m:t>
+                <m:t>π</m:t>
               </m:r>
             </m:den>
           </m:f>
-          <m:r>
-            <w:rPr>
-              <w:rFonts w:ascii="Cambria Math" w:eastAsia="標楷體" w:hAnsi="Cambria Math"/>
-            </w:rPr>
-            <m:t>πh</m:t>
-          </m:r>
-          <m:nary>
-            <m:naryPr>
-              <m:chr m:val="∑"/>
-              <m:ctrlPr>
-                <w:rPr>
-                  <w:rFonts w:ascii="Cambria Math" w:eastAsia="標楷體" w:hAnsi="Cambria Math"/>
-                  <w:i/>
-                  <w:iCs/>
-                </w:rPr>
-              </m:ctrlPr>
-            </m:naryPr>
-            <m:sub>
-              <m:r>
-                <w:rPr>
-                  <w:rFonts w:ascii="Cambria Math" w:eastAsia="標楷體" w:hAnsi="Cambria Math"/>
-                </w:rPr>
-                <m:t>n=-∞</m:t>
-              </m:r>
-            </m:sub>
-            <m:sup>
-              <m:r>
-                <w:rPr>
-                  <w:rFonts w:ascii="Cambria Math" w:eastAsia="標楷體" w:hAnsi="Cambria Math"/>
-                </w:rPr>
-                <m:t>n-1</m:t>
-              </m:r>
-            </m:sup>
-            <m:e>
-              <m:sSub>
-                <m:sSubPr>
-                  <m:ctrlPr>
-                    <w:rPr>
-                      <w:rFonts w:ascii="Cambria Math" w:eastAsia="標楷體" w:hAnsi="Cambria Math"/>
-                      <w:i/>
-                      <w:iCs/>
-                    </w:rPr>
-                  </m:ctrlPr>
-                </m:sSubPr>
-                <m:e>
-                  <m:r>
-                    <w:rPr>
-                      <w:rFonts w:ascii="Cambria Math" w:eastAsia="標楷體" w:hAnsi="Cambria Math"/>
-                    </w:rPr>
-                    <m:t>a</m:t>
-                  </m:r>
-                </m:e>
-                <m:sub>
-                  <m:r>
-                    <w:rPr>
-                      <w:rFonts w:ascii="Cambria Math" w:eastAsia="標楷體" w:hAnsi="Cambria Math"/>
-                    </w:rPr>
-                    <m:t>k</m:t>
-                  </m:r>
-                </m:sub>
-              </m:sSub>
-            </m:e>
-          </m:nary>
-          <m:r>
-            <w:rPr>
-              <w:rFonts w:ascii="Cambria Math" w:eastAsia="標楷體" w:hAnsi="Cambria Math"/>
-            </w:rPr>
-            <m:t>+πh</m:t>
-          </m:r>
           <m:f>
             <m:fPr>
               <m:ctrlPr>
                 <w:rPr>
-                  <w:rFonts w:ascii="Cambria Math" w:eastAsia="標楷體" w:hAnsi="Cambria Math"/>
+                  <w:rFonts w:ascii="Cambria Math" w:hAnsi="Cambria Math"/>
                   <w:i/>
                   <w:iCs/>
                 </w:rPr>
               </m:ctrlPr>
             </m:fPr>
             <m:num>
-              <m:d>
-                <m:dPr>
+              <m:f>
+                <m:fPr>
                   <m:ctrlPr>
                     <w:rPr>
-                      <w:rFonts w:ascii="Cambria Math" w:eastAsia="標楷體" w:hAnsi="Cambria Math"/>
+                      <w:rFonts w:ascii="Cambria Math" w:hAnsi="Cambria Math"/>
                       <w:i/>
                       <w:iCs/>
                     </w:rPr>
                   </m:ctrlPr>
-                </m:dPr>
-                <m:e>
-                  <m:r>
-                    <w:rPr>
-                      <w:rFonts w:ascii="Cambria Math" w:eastAsia="標楷體" w:hAnsi="Cambria Math"/>
-                    </w:rPr>
-                    <m:t>t-n</m:t>
-                  </m:r>
-                  <m:sSub>
-                    <m:sSubPr>
+                </m:fPr>
+                <m:num>
+                  <m:func>
+                    <m:funcPr>
                       <m:ctrlPr>
                         <w:rPr>
-                          <w:rFonts w:ascii="Cambria Math" w:eastAsia="標楷體" w:hAnsi="Cambria Math"/>
+                          <w:rFonts w:ascii="Cambria Math" w:hAnsi="Cambria Math"/>
                           <w:i/>
                           <w:iCs/>
                         </w:rPr>
                       </m:ctrlPr>
-                    </m:sSubPr>
-                    <m:e>
+                    </m:funcPr>
+                    <m:fName>
                       <m:r>
                         <w:rPr>
-                          <w:rFonts w:ascii="Cambria Math" w:eastAsia="標楷體" w:hAnsi="Cambria Math"/>
+                          <w:rFonts w:ascii="Cambria Math" w:hAnsi="Cambria Math"/>
                         </w:rPr>
-                        <m:t>T</m:t>
+                        <m:t>    cos</m:t>
                       </m:r>
+                    </m:fName>
+                    <m:e>
+                      <m:d>
+                        <m:dPr>
+                          <m:ctrlPr>
+                            <w:rPr>
+                              <w:rFonts w:ascii="Cambria Math" w:hAnsi="Cambria Math"/>
+                              <w:i/>
+                              <w:iCs/>
+                            </w:rPr>
+                          </m:ctrlPr>
+                        </m:dPr>
+                        <m:e>
+                          <m:r>
+                            <w:rPr>
+                              <w:rFonts w:ascii="Cambria Math" w:hAnsi="Cambria Math"/>
+                            </w:rPr>
+                            <m:t>1+α</m:t>
+                          </m:r>
+                        </m:e>
+                      </m:d>
                     </m:e>
-                    <m:sub>
-                      <m:r>
-                        <w:rPr>
-                          <w:rFonts w:ascii="Cambria Math" w:eastAsia="標楷體" w:hAnsi="Cambria Math"/>
-                        </w:rPr>
-                        <m:t>b</m:t>
-                      </m:r>
-                    </m:sub>
-                  </m:sSub>
-                </m:e>
-              </m:d>
-            </m:num>
-            <m:den>
-              <m:r>
-                <w:rPr>
-                  <w:rFonts w:ascii="Cambria Math" w:eastAsia="標楷體" w:hAnsi="Cambria Math"/>
-                </w:rPr>
-                <m:t>2</m:t>
-              </m:r>
-              <m:sSub>
-                <m:sSubPr>
-                  <m:ctrlPr>
-                    <w:rPr>
-                      <w:rFonts w:ascii="Cambria Math" w:eastAsia="標楷體" w:hAnsi="Cambria Math"/>
-                      <w:i/>
-                      <w:iCs/>
-                    </w:rPr>
-                  </m:ctrlPr>
-                </m:sSubPr>
-                <m:e>
+                  </m:func>
                   <m:r>
                     <w:rPr>
-                      <w:rFonts w:ascii="Cambria Math" w:eastAsia="標楷體" w:hAnsi="Cambria Math"/>
+                      <w:rFonts w:ascii="Cambria Math" w:hAnsi="Cambria Math"/>
+                    </w:rPr>
+                    <m:t>πt</m:t>
+                  </m:r>
+                </m:num>
+                <m:den>
+                  <m:r>
+                    <w:rPr>
+                      <w:rFonts w:ascii="Cambria Math" w:hAnsi="Cambria Math"/>
                     </w:rPr>
                     <m:t>T</m:t>
                   </m:r>
-                </m:e>
-                <m:sub>
-                  <m:r>
-                    <w:rPr>
-                      <w:rFonts w:ascii="Cambria Math" w:eastAsia="標楷體" w:hAnsi="Cambria Math"/>
-                    </w:rPr>
-                    <m:t>b</m:t>
-                  </m:r>
-                </m:sub>
-              </m:sSub>
-            </m:den>
-          </m:f>
-          <m:sSub>
-            <m:sSubPr>
-              <m:ctrlPr>
-                <w:rPr>
-                  <w:rFonts w:ascii="Cambria Math" w:eastAsia="標楷體" w:hAnsi="Cambria Math"/>
-                  <w:i/>
-                  <w:iCs/>
-                </w:rPr>
-              </m:ctrlPr>
-            </m:sSubPr>
-            <m:e>
+                </m:den>
+              </m:f>
               <m:r>
                 <w:rPr>
-                  <w:rFonts w:ascii="Cambria Math" w:eastAsia="標楷體" w:hAnsi="Cambria Math"/>
+                  <w:rFonts w:ascii="Cambria Math" w:hAnsi="Cambria Math"/>
                 </w:rPr>
-                <m:t>a</m:t>
-              </m:r>
-            </m:e>
-            <m:sub>
-              <m:r>
-                <w:rPr>
-                  <w:rFonts w:ascii="Cambria Math" w:eastAsia="標楷體" w:hAnsi="Cambria Math"/>
-                </w:rPr>
-                <m:t>n</m:t>
-              </m:r>
-            </m:sub>
-          </m:sSub>
-          <m:r>
-            <w:rPr>
-              <w:rFonts w:ascii="Cambria Math" w:eastAsia="標楷體" w:hAnsi="Cambria Math" w:hint="eastAsia"/>
-            </w:rPr>
-            <m:t>=</m:t>
-          </m:r>
-          <m:r>
-            <w:rPr>
-              <w:rFonts w:ascii="Cambria Math" w:eastAsia="標楷體" w:hAnsi="Cambria Math"/>
-            </w:rPr>
-            <m:t>h*(</m:t>
-          </m:r>
-          <m:f>
-            <m:fPr>
-              <m:ctrlPr>
-                <w:rPr>
-                  <w:rFonts w:ascii="Cambria Math" w:eastAsia="標楷體" w:hAnsi="Cambria Math"/>
-                  <w:i/>
-                  <w:iCs/>
-                </w:rPr>
-              </m:ctrlPr>
-            </m:fPr>
-            <m:num>
-              <m:r>
-                <w:rPr>
-                  <w:rFonts w:ascii="Cambria Math" w:eastAsia="標楷體" w:hAnsi="Cambria Math"/>
-                </w:rPr>
-                <m:t>1</m:t>
+                <m:t>+Tsin((1-α)πt/T)/(4αt)</m:t>
               </m:r>
             </m:num>
             <m:den>
               <m:r>
                 <w:rPr>
-                  <w:rFonts w:ascii="Cambria Math" w:eastAsia="標楷體" w:hAnsi="Cambria Math"/>
+                  <w:rFonts w:ascii="Cambria Math" w:hAnsi="Cambria Math"/>
                 </w:rPr>
-                <m:t>2</m:t>
+                <m:t>1-</m:t>
               </m:r>
-            </m:den>
-          </m:f>
-          <m:r>
-            <w:rPr>
-              <w:rFonts w:ascii="Cambria Math" w:eastAsia="標楷體" w:hAnsi="Cambria Math"/>
-            </w:rPr>
-            <m:t>π</m:t>
-          </m:r>
-          <m:nary>
-            <m:naryPr>
-              <m:chr m:val="∑"/>
-              <m:ctrlPr>
-                <w:rPr>
-                  <w:rFonts w:ascii="Cambria Math" w:eastAsia="標楷體" w:hAnsi="Cambria Math"/>
-                  <w:i/>
-                  <w:iCs/>
-                </w:rPr>
-              </m:ctrlPr>
-            </m:naryPr>
-            <m:sub>
-              <m:r>
-                <w:rPr>
-                  <w:rFonts w:ascii="Cambria Math" w:eastAsia="標楷體" w:hAnsi="Cambria Math"/>
-                </w:rPr>
-                <m:t>n=-∞</m:t>
-              </m:r>
-            </m:sub>
-            <m:sup>
-              <m:r>
-                <w:rPr>
-                  <w:rFonts w:ascii="Cambria Math" w:eastAsia="標楷體" w:hAnsi="Cambria Math"/>
-                </w:rPr>
-                <m:t>n-1</m:t>
-              </m:r>
-            </m:sup>
-            <m:e>
-              <m:sSub>
-                <m:sSubPr>
+              <m:sSup>
+                <m:sSupPr>
                   <m:ctrlPr>
                     <w:rPr>
-                      <w:rFonts w:ascii="Cambria Math" w:eastAsia="標楷體" w:hAnsi="Cambria Math"/>
+                      <w:rFonts w:ascii="Cambria Math" w:hAnsi="Cambria Math"/>
                       <w:i/>
                       <w:iCs/>
                     </w:rPr>
                   </m:ctrlPr>
-                </m:sSubPr>
+                </m:sSupPr>
                 <m:e>
-                  <m:r>
-                    <w:rPr>
-                      <w:rFonts w:ascii="Cambria Math" w:eastAsia="標楷體" w:hAnsi="Cambria Math"/>
-                    </w:rPr>
-                    <m:t>a</m:t>
-                  </m:r>
-                </m:e>
-                <m:sub>
-                  <m:r>
-                    <w:rPr>
-                      <w:rFonts w:ascii="Cambria Math" w:eastAsia="標楷體" w:hAnsi="Cambria Math"/>
-                    </w:rPr>
-                    <m:t>k</m:t>
-                  </m:r>
-                </m:sub>
-              </m:sSub>
-            </m:e>
-          </m:nary>
-          <m:r>
-            <w:rPr>
-              <w:rFonts w:ascii="Cambria Math" w:eastAsia="標楷體" w:hAnsi="Cambria Math"/>
-            </w:rPr>
-            <m:t>+π</m:t>
-          </m:r>
-          <m:f>
-            <m:fPr>
-              <m:ctrlPr>
-                <w:rPr>
-                  <w:rFonts w:ascii="Cambria Math" w:eastAsia="標楷體" w:hAnsi="Cambria Math"/>
-                  <w:i/>
-                  <w:iCs/>
-                </w:rPr>
-              </m:ctrlPr>
-            </m:fPr>
-            <m:num>
-              <m:d>
-                <m:dPr>
-                  <m:ctrlPr>
-                    <w:rPr>
-                      <w:rFonts w:ascii="Cambria Math" w:eastAsia="標楷體" w:hAnsi="Cambria Math"/>
-                      <w:i/>
-                      <w:iCs/>
-                    </w:rPr>
-                  </m:ctrlPr>
-                </m:dPr>
-                <m:e>
-                  <m:r>
-                    <w:rPr>
-                      <w:rFonts w:ascii="Cambria Math" w:eastAsia="標楷體" w:hAnsi="Cambria Math"/>
-                    </w:rPr>
-                    <m:t>t-n</m:t>
-                  </m:r>
-                  <m:sSub>
-                    <m:sSubPr>
+                  <m:d>
+                    <m:dPr>
                       <m:ctrlPr>
                         <w:rPr>
-                          <w:rFonts w:ascii="Cambria Math" w:eastAsia="標楷體" w:hAnsi="Cambria Math"/>
+                          <w:rFonts w:ascii="Cambria Math" w:hAnsi="Cambria Math"/>
                           <w:i/>
                           <w:iCs/>
                         </w:rPr>
                       </m:ctrlPr>
-                    </m:sSubPr>
+                    </m:dPr>
                     <m:e>
-                      <m:r>
-                        <w:rPr>
-                          <w:rFonts w:ascii="Cambria Math" w:eastAsia="標楷體" w:hAnsi="Cambria Math"/>
-                        </w:rPr>
-                        <m:t>T</m:t>
-                      </m:r>
+                      <m:f>
+                        <m:fPr>
+                          <m:ctrlPr>
+                            <w:rPr>
+                              <w:rFonts w:ascii="Cambria Math" w:hAnsi="Cambria Math"/>
+                              <w:i/>
+                              <w:iCs/>
+                            </w:rPr>
+                          </m:ctrlPr>
+                        </m:fPr>
+                        <m:num>
+                          <m:r>
+                            <w:rPr>
+                              <w:rFonts w:ascii="Cambria Math" w:hAnsi="Cambria Math"/>
+                            </w:rPr>
+                            <m:t>4αt</m:t>
+                          </m:r>
+                        </m:num>
+                        <m:den>
+                          <m:r>
+                            <w:rPr>
+                              <w:rFonts w:ascii="Cambria Math" w:hAnsi="Cambria Math"/>
+                            </w:rPr>
+                            <m:t>T</m:t>
+                          </m:r>
+                        </m:den>
+                      </m:f>
                     </m:e>
-                    <m:sub>
-                      <m:r>
-                        <w:rPr>
-                          <w:rFonts w:ascii="Cambria Math" w:eastAsia="標楷體" w:hAnsi="Cambria Math"/>
-                        </w:rPr>
-                        <m:t>b</m:t>
-                      </m:r>
-                    </m:sub>
-                  </m:sSub>
+                  </m:d>
                 </m:e>
-              </m:d>
-            </m:num>
-            <m:den>
-              <m:r>
-                <w:rPr>
-                  <w:rFonts w:ascii="Cambria Math" w:eastAsia="標楷體" w:hAnsi="Cambria Math"/>
-                </w:rPr>
-                <m:t>2</m:t>
-              </m:r>
-              <m:sSub>
-                <m:sSubPr>
-                  <m:ctrlPr>
-                    <w:rPr>
-                      <w:rFonts w:ascii="Cambria Math" w:eastAsia="標楷體" w:hAnsi="Cambria Math"/>
-                      <w:i/>
-                      <w:iCs/>
-                    </w:rPr>
-                  </m:ctrlPr>
-                </m:sSubPr>
-                <m:e>
+                <m:sup>
                   <m:r>
                     <w:rPr>
-                      <w:rFonts w:ascii="Cambria Math" w:eastAsia="標楷體" w:hAnsi="Cambria Math"/>
+                      <w:rFonts w:ascii="Cambria Math" w:hAnsi="Cambria Math"/>
                     </w:rPr>
-                    <m:t>T</m:t>
+                    <m:t>2</m:t>
                   </m:r>
-                </m:e>
-                <m:sub>
-                  <m:r>
-                    <w:rPr>
-                      <w:rFonts w:ascii="Cambria Math" w:eastAsia="標楷體" w:hAnsi="Cambria Math"/>
-                    </w:rPr>
-                    <m:t>b</m:t>
-                  </m:r>
-                </m:sub>
-              </m:sSub>
+                </m:sup>
+              </m:sSup>
             </m:den>
           </m:f>
-          <m:sSub>
-            <m:sSubPr>
-              <m:ctrlPr>
-                <w:rPr>
-                  <w:rFonts w:ascii="Cambria Math" w:eastAsia="標楷體" w:hAnsi="Cambria Math"/>
-                  <w:i/>
-                  <w:iCs/>
-                </w:rPr>
-              </m:ctrlPr>
-            </m:sSubPr>
-            <m:e>
-              <m:r>
-                <w:rPr>
-                  <w:rFonts w:ascii="Cambria Math" w:eastAsia="標楷體" w:hAnsi="Cambria Math"/>
-                </w:rPr>
-                <m:t>a</m:t>
-              </m:r>
-            </m:e>
-            <m:sub>
-              <m:r>
-                <w:rPr>
-                  <w:rFonts w:ascii="Cambria Math" w:eastAsia="標楷體" w:hAnsi="Cambria Math"/>
-                </w:rPr>
-                <m:t>n</m:t>
-              </m:r>
-            </m:sub>
-          </m:sSub>
+        </m:oMath>
+      </m:oMathPara>
+    </w:p>
+    <w:p>
+      <w:pPr>
+        <w:rPr>
+          <w:iCs/>
+        </w:rPr>
+      </w:pPr>
+      <w:r>
+        <w:rPr>
+          <w:rFonts w:hint="eastAsia"/>
+          <w:iCs/>
+        </w:rPr>
+        <w:t>W</w:t>
+      </w:r>
+      <w:r>
+        <w:rPr>
+          <w:iCs/>
+        </w:rPr>
+        <w:t xml:space="preserve">hen we choose a span as 2 and the srrc periodd T as 2 , we will get a </w:t>
+      </w:r>
+      <w:r>
+        <w:rPr>
+          <w:iCs/>
+        </w:rPr>
+        <w:t>9 coefficient as result.</w:t>
+      </w:r>
+    </w:p>
+    <w:p>
+      <w:pPr>
+        <w:rPr>
+          <w:iCs/>
+        </w:rPr>
+      </w:pPr>
+      <w:r>
+        <w:rPr>
+          <w:rFonts w:hint="eastAsia"/>
+          <w:iCs/>
+        </w:rPr>
+        <w:t>T</w:t>
+      </w:r>
+      <w:r>
+        <w:rPr>
+          <w:iCs/>
+        </w:rPr>
+        <w:t xml:space="preserve">hen we use these nine parametors to simulate as </w:t>
+      </w:r>
+      <w:r>
+        <w:rPr>
+          <w:iCs/>
+        </w:rPr>
+        <w:t xml:space="preserve">srrc just ploted as below : </w:t>
+      </w:r>
+    </w:p>
+    <w:p>
+      <w:pPr>
+        <w:jc w:val="center"/>
+        <w:rPr>
+          <w:iCs/>
+        </w:rPr>
+      </w:pPr>
+      <w:r>
+        <w:rPr>
+          <w:noProof/>
+        </w:rPr>
+        <w:drawing>
+          <wp:inline distT="0" distB="0" distL="0" distR="0" wp14:anchorId="492977AC" wp14:editId="56E0E271">
+            <wp:extent cx="2897414" cy="2360680"/>
+            <wp:effectExtent l="0" t="0" r="0" b="1905"/>
+            <wp:docPr id="1" name="圖片 1"/>
+            <wp:cNvGraphicFramePr>
+              <a:graphicFrameLocks xmlns:a="http://schemas.openxmlformats.org/drawingml/2006/main" noChangeAspect="1"/>
+            </wp:cNvGraphicFramePr>
+            <a:graphic xmlns:a="http://schemas.openxmlformats.org/drawingml/2006/main">
+              <a:graphicData uri="http://schemas.openxmlformats.org/drawingml/2006/picture">
+                <pic:pic xmlns:pic="http://schemas.openxmlformats.org/drawingml/2006/picture">
+                  <pic:nvPicPr>
+                    <pic:cNvPr id="1" name=""/>
+                    <pic:cNvPicPr/>
+                  </pic:nvPicPr>
+                  <pic:blipFill>
+                    <a:blip r:embed="rId29"/>
+                    <a:stretch>
+                      <a:fillRect/>
+                    </a:stretch>
+                  </pic:blipFill>
+                  <pic:spPr>
+                    <a:xfrm>
+                      <a:off x="0" y="0"/>
+                      <a:ext cx="2933105" cy="2389759"/>
+                    </a:xfrm>
+                    <a:prstGeom prst="rect">
+                      <a:avLst/>
+                    </a:prstGeom>
+                  </pic:spPr>
+                </pic:pic>
+              </a:graphicData>
+            </a:graphic>
+          </wp:inline>
+        </w:drawing>
+      </w:r>
+    </w:p>
+    <w:p>
+      <w:pPr>
+        <w:rPr>
+          <w:iCs/>
+        </w:rPr>
+      </w:pPr>
+    </w:p>
+    <w:p>
+      <w:pPr>
+        <w:rPr>
+          <w:iCs/>
+        </w:rPr>
+      </w:pPr>
+      <w:r>
+        <w:rPr>
+          <w:rFonts w:hint="eastAsia"/>
+          <w:iCs/>
+        </w:rPr>
+        <w:t>T</w:t>
+      </w:r>
+      <w:r>
+        <w:rPr>
+          <w:iCs/>
+        </w:rPr>
+        <w:t xml:space="preserve">hen we adopt this nine points </w:t>
+      </w:r>
+      <w:r>
+        <w:rPr>
+          <w:iCs/>
+        </w:rPr>
+        <w:t>in the FIR filter</w:t>
+      </w:r>
+      <w:r>
+        <w:rPr>
+          <w:rFonts w:hint="eastAsia"/>
+          <w:iCs/>
+        </w:rPr>
+        <w:t>,</w:t>
+      </w:r>
+      <w:r>
+        <w:rPr>
+          <w:iCs/>
+        </w:rPr>
+        <w:t xml:space="preserve"> we will get :</w:t>
+      </w:r>
+    </w:p>
+    <w:p>
+      <w:pPr>
+        <w:rPr>
+          <w:rFonts w:hint="eastAsia"/>
+          <w:iCs/>
+        </w:rPr>
+      </w:pPr>
+    </w:p>
+    <w:p>
+      <w:pPr>
+        <w:rPr>
+          <w:iCs/>
+        </w:rPr>
+      </w:pPr>
+      <m:oMathPara>
+        <m:oMath>
           <m:r>
             <w:rPr>
-              <w:rFonts w:ascii="Cambria Math" w:eastAsia="標楷體" w:hAnsi="Cambria Math"/>
+              <w:rFonts w:ascii="Cambria Math" w:hAnsi="Cambria Math"/>
             </w:rPr>
-            <m:t>)</m:t>
+            <m:t>srrc⊗awgn signal</m:t>
           </m:r>
         </m:oMath>
       </m:oMathPara>
     </w:p>
     <w:p>
-      <w:r>
+      <w:pPr>
+        <w:rPr>
+          <w:iCs/>
+        </w:rPr>
+      </w:pPr>
+    </w:p>
+    <w:p>
+      <w:pPr>
+        <w:rPr>
+          <w:iCs/>
+        </w:rPr>
+      </w:pPr>
+      <w:r>
+        <w:rPr>
+          <w:iCs/>
+        </w:rPr>
+        <w:t>The same calculation by the FIR filter, we can verify it by the diagram below:</w:t>
+      </w:r>
+    </w:p>
+    <w:p>
+      <w:pPr>
+        <w:jc w:val="center"/>
         <w:rPr>
           <w:rFonts w:hint="eastAsia"/>
-        </w:rPr>
-        <w:t>h</w:t>
-      </w:r>
-      <w:r>
-        <w:t xml:space="preserve"> dominate the phase of the signal . As we increase the h , we will get a larger phase change which will cause a </w:t>
-      </w:r>
-      <w:r>
-        <w:t>phase shift in th</w:t>
-      </w:r>
-      <w:r>
-        <w:t xml:space="preserve">is experiment result. </w:t>
-      </w:r>
-      <w:r>
-        <w:t>The received signal will be changed cause of the phase changed.</w:t>
-      </w:r>
-    </w:p>
-    <w:p/>
-    <w:p/>
-    <w:p/>
-    <w:p/>
-    <w:p/>
-    <w:p/>
-    <w:p/>
-    <w:p>
-      <w:r>
-        <w:t xml:space="preserve">We can verify this result by these experiment results </w:t>
-      </w:r>
-      <w:r>
-        <w:rPr>
-          <w:rFonts w:hint="eastAsia"/>
-        </w:rPr>
-        <w:t>.</w:t>
-      </w:r>
-      <w:r>
-        <w:t xml:space="preserve"> We only exreact the phase graph in the previous page :</w:t>
-      </w:r>
-    </w:p>
-    <w:tbl>
-      <w:tblPr>
-        <w:tblStyle w:val="a9"/>
-        <w:tblW w:w="0" w:type="auto"/>
-        <w:tblLook w:val="04A0" w:firstRow="1" w:lastRow="0" w:firstColumn="1" w:lastColumn="0" w:noHBand="0" w:noVBand="1"/>
-      </w:tblPr>
-      <w:tblGrid>
-        <w:gridCol w:w="4814"/>
-        <w:gridCol w:w="4814"/>
-      </w:tblGrid>
-      <w:tr>
-        <w:tc>
-          <w:tcPr>
-            <w:tcW w:w="4814" w:type="dxa"/>
-            <w:vAlign w:val="center"/>
-          </w:tcPr>
-          <w:p>
-            <w:pPr>
-              <w:jc w:val="center"/>
-            </w:pPr>
-            <m:oMathPara>
-              <m:oMath>
-                <m:sSub>
-                  <m:sSubPr>
-                    <m:ctrlPr>
-                      <w:rPr>
-                        <w:rFonts w:ascii="Cambria Math" w:hAnsi="Cambria Math"/>
-                        <w:i/>
-                        <w:sz w:val="16"/>
-                        <w:szCs w:val="16"/>
-                      </w:rPr>
-                    </m:ctrlPr>
-                  </m:sSubPr>
-                  <m:e>
-                    <m:r>
-                      <w:rPr>
-                        <w:rFonts w:ascii="Cambria Math" w:hAnsi="Cambria Math"/>
-                        <w:sz w:val="16"/>
-                        <w:szCs w:val="16"/>
-                      </w:rPr>
-                      <m:t>f</m:t>
-                    </m:r>
-                  </m:e>
-                  <m:sub>
-                    <m:r>
-                      <w:rPr>
-                        <w:rFonts w:ascii="Cambria Math" w:hAnsi="Cambria Math"/>
-                        <w:sz w:val="16"/>
-                        <w:szCs w:val="16"/>
-                      </w:rPr>
-                      <m:t>d</m:t>
-                    </m:r>
-                  </m:sub>
-                </m:sSub>
-                <m:r>
-                  <w:rPr>
-                    <w:rFonts w:ascii="Cambria Math" w:hAnsi="Cambria Math"/>
-                    <w:sz w:val="16"/>
-                    <w:szCs w:val="16"/>
-                  </w:rPr>
-                  <m:t xml:space="preserve"> :0.15</m:t>
-                </m:r>
-              </m:oMath>
-            </m:oMathPara>
-          </w:p>
-        </w:tc>
-        <w:tc>
-          <w:tcPr>
-            <w:tcW w:w="4814" w:type="dxa"/>
-            <w:vAlign w:val="center"/>
-          </w:tcPr>
-          <w:p>
-            <w:pPr>
-              <w:jc w:val="center"/>
-              <w:rPr>
-                <w:rFonts w:ascii="標楷體" w:eastAsia="標楷體" w:hAnsi="標楷體"/>
-                <w:sz w:val="16"/>
-                <w:szCs w:val="16"/>
-              </w:rPr>
-            </w:pPr>
-            <m:oMathPara>
-              <m:oMath>
-                <m:sSub>
-                  <m:sSubPr>
-                    <m:ctrlPr>
-                      <w:rPr>
-                        <w:rFonts w:ascii="Cambria Math" w:hAnsi="Cambria Math"/>
-                        <w:i/>
-                        <w:sz w:val="16"/>
-                        <w:szCs w:val="16"/>
-                      </w:rPr>
-                    </m:ctrlPr>
-                  </m:sSubPr>
-                  <m:e>
-                    <m:r>
-                      <w:rPr>
-                        <w:rFonts w:ascii="Cambria Math" w:hAnsi="Cambria Math"/>
-                        <w:sz w:val="16"/>
-                        <w:szCs w:val="16"/>
-                      </w:rPr>
-                      <m:t>f</m:t>
-                    </m:r>
-                  </m:e>
-                  <m:sub>
-                    <m:r>
-                      <w:rPr>
-                        <w:rFonts w:ascii="Cambria Math" w:hAnsi="Cambria Math"/>
-                        <w:sz w:val="16"/>
-                        <w:szCs w:val="16"/>
-                      </w:rPr>
-                      <m:t>d</m:t>
-                    </m:r>
-                  </m:sub>
-                </m:sSub>
-                <m:r>
-                  <w:rPr>
-                    <w:rFonts w:ascii="Cambria Math" w:hAnsi="Cambria Math"/>
-                    <w:sz w:val="16"/>
-                    <w:szCs w:val="16"/>
-                  </w:rPr>
-                  <m:t xml:space="preserve"> :3*0.15</m:t>
-                </m:r>
-              </m:oMath>
-            </m:oMathPara>
-          </w:p>
-        </w:tc>
-      </w:tr>
-      <w:tr>
-        <w:tc>
-          <w:tcPr>
-            <w:tcW w:w="4814" w:type="dxa"/>
-            <w:vAlign w:val="center"/>
-          </w:tcPr>
-          <w:p>
-            <w:pPr>
-              <w:jc w:val="center"/>
-            </w:pPr>
-            <w:r>
-              <w:rPr>
-                <w:noProof/>
-              </w:rPr>
-              <w:drawing>
-                <wp:inline distT="0" distB="0" distL="0" distR="0" wp14:anchorId="1F0B5BA1" wp14:editId="1C7F1CA7">
-                  <wp:extent cx="2295949" cy="1861457"/>
-                  <wp:effectExtent l="0" t="0" r="9525" b="5715"/>
-                  <wp:docPr id="5" name="圖片 5"/>
-                  <wp:cNvGraphicFramePr>
-                    <a:graphicFrameLocks xmlns:a="http://schemas.openxmlformats.org/drawingml/2006/main" noChangeAspect="1"/>
-                  </wp:cNvGraphicFramePr>
-                  <a:graphic xmlns:a="http://schemas.openxmlformats.org/drawingml/2006/main">
-                    <a:graphicData uri="http://schemas.openxmlformats.org/drawingml/2006/picture">
-                      <pic:pic xmlns:pic="http://schemas.openxmlformats.org/drawingml/2006/picture">
-                        <pic:nvPicPr>
-                          <pic:cNvPr id="1" name=""/>
-                          <pic:cNvPicPr/>
-                        </pic:nvPicPr>
-                        <pic:blipFill>
-                          <a:blip r:embed="rId32"/>
-                          <a:stretch>
-                            <a:fillRect/>
-                          </a:stretch>
-                        </pic:blipFill>
-                        <pic:spPr>
-                          <a:xfrm>
-                            <a:off x="0" y="0"/>
-                            <a:ext cx="2376100" cy="1926440"/>
-                          </a:xfrm>
-                          <a:prstGeom prst="rect">
-                            <a:avLst/>
-                          </a:prstGeom>
-                        </pic:spPr>
-                      </pic:pic>
-                    </a:graphicData>
-                  </a:graphic>
-                </wp:inline>
-              </w:drawing>
-            </w:r>
-          </w:p>
-        </w:tc>
-        <w:tc>
-          <w:tcPr>
-            <w:tcW w:w="4814" w:type="dxa"/>
-            <w:vAlign w:val="center"/>
-          </w:tcPr>
-          <w:p>
-            <w:pPr>
-              <w:jc w:val="center"/>
-            </w:pPr>
-            <w:r>
-              <w:rPr>
-                <w:noProof/>
-              </w:rPr>
-              <w:drawing>
-                <wp:inline distT="0" distB="0" distL="0" distR="0" wp14:anchorId="688735ED" wp14:editId="3030FD7D">
-                  <wp:extent cx="2394857" cy="1957193"/>
-                  <wp:effectExtent l="0" t="0" r="5715" b="5080"/>
-                  <wp:docPr id="4" name="圖片 4"/>
-                  <wp:cNvGraphicFramePr>
-                    <a:graphicFrameLocks xmlns:a="http://schemas.openxmlformats.org/drawingml/2006/main" noChangeAspect="1"/>
-                  </wp:cNvGraphicFramePr>
-                  <a:graphic xmlns:a="http://schemas.openxmlformats.org/drawingml/2006/main">
-                    <a:graphicData uri="http://schemas.openxmlformats.org/drawingml/2006/picture">
-                      <pic:pic xmlns:pic="http://schemas.openxmlformats.org/drawingml/2006/picture">
-                        <pic:nvPicPr>
-                          <pic:cNvPr id="1" name=""/>
-                          <pic:cNvPicPr/>
-                        </pic:nvPicPr>
-                        <pic:blipFill>
-                          <a:blip r:embed="rId39"/>
-                          <a:stretch>
-                            <a:fillRect/>
-                          </a:stretch>
-                        </pic:blipFill>
-                        <pic:spPr>
-                          <a:xfrm>
-                            <a:off x="0" y="0"/>
-                            <a:ext cx="2443194" cy="1996697"/>
-                          </a:xfrm>
-                          <a:prstGeom prst="rect">
-                            <a:avLst/>
-                          </a:prstGeom>
-                        </pic:spPr>
-                      </pic:pic>
-                    </a:graphicData>
-                  </a:graphic>
-                </wp:inline>
-              </w:drawing>
-            </w:r>
-          </w:p>
-        </w:tc>
-      </w:tr>
-      <w:tr>
-        <w:tc>
-          <w:tcPr>
-            <w:tcW w:w="4814" w:type="dxa"/>
-            <w:vAlign w:val="center"/>
-          </w:tcPr>
-          <w:p>
-            <w:pPr>
-              <w:jc w:val="center"/>
-            </w:pPr>
-            <m:oMathPara>
-              <m:oMath>
-                <m:sSub>
-                  <m:sSubPr>
-                    <m:ctrlPr>
-                      <w:rPr>
-                        <w:rFonts w:ascii="Cambria Math" w:hAnsi="Cambria Math"/>
-                        <w:i/>
-                        <w:sz w:val="16"/>
-                        <w:szCs w:val="16"/>
-                      </w:rPr>
-                    </m:ctrlPr>
-                  </m:sSubPr>
-                  <m:e>
-                    <m:r>
-                      <w:rPr>
-                        <w:rFonts w:ascii="Cambria Math" w:hAnsi="Cambria Math"/>
-                        <w:sz w:val="16"/>
-                        <w:szCs w:val="16"/>
-                      </w:rPr>
-                      <m:t>f</m:t>
-                    </m:r>
-                  </m:e>
-                  <m:sub>
-                    <m:r>
-                      <w:rPr>
-                        <w:rFonts w:ascii="Cambria Math" w:hAnsi="Cambria Math"/>
-                        <w:sz w:val="16"/>
-                        <w:szCs w:val="16"/>
-                      </w:rPr>
-                      <m:t>d</m:t>
-                    </m:r>
-                  </m:sub>
-                </m:sSub>
-                <m:r>
-                  <w:rPr>
-                    <w:rFonts w:ascii="Cambria Math" w:hAnsi="Cambria Math"/>
-                    <w:sz w:val="16"/>
-                    <w:szCs w:val="16"/>
-                  </w:rPr>
-                  <m:t xml:space="preserve"> :6*0.15</m:t>
-                </m:r>
-              </m:oMath>
-            </m:oMathPara>
-          </w:p>
-        </w:tc>
-        <w:tc>
-          <w:tcPr>
-            <w:tcW w:w="4814" w:type="dxa"/>
-            <w:vAlign w:val="center"/>
-          </w:tcPr>
-          <w:p>
-            <w:pPr>
-              <w:jc w:val="center"/>
-            </w:pPr>
-            <m:oMathPara>
-              <m:oMath>
-                <m:sSub>
-                  <m:sSubPr>
-                    <m:ctrlPr>
-                      <w:rPr>
-                        <w:rFonts w:ascii="Cambria Math" w:hAnsi="Cambria Math"/>
-                        <w:i/>
-                        <w:sz w:val="16"/>
-                        <w:szCs w:val="16"/>
-                      </w:rPr>
-                    </m:ctrlPr>
-                  </m:sSubPr>
-                  <m:e>
-                    <m:r>
-                      <w:rPr>
-                        <w:rFonts w:ascii="Cambria Math" w:hAnsi="Cambria Math"/>
-                        <w:sz w:val="16"/>
-                        <w:szCs w:val="16"/>
-                      </w:rPr>
-                      <m:t>f</m:t>
-                    </m:r>
-                  </m:e>
-                  <m:sub>
-                    <m:r>
-                      <w:rPr>
-                        <w:rFonts w:ascii="Cambria Math" w:hAnsi="Cambria Math"/>
-                        <w:sz w:val="16"/>
-                        <w:szCs w:val="16"/>
-                      </w:rPr>
-                      <m:t>d</m:t>
-                    </m:r>
-                  </m:sub>
-                </m:sSub>
-                <m:r>
-                  <w:rPr>
-                    <w:rFonts w:ascii="Cambria Math" w:hAnsi="Cambria Math"/>
-                    <w:sz w:val="16"/>
-                    <w:szCs w:val="16"/>
-                  </w:rPr>
-                  <m:t xml:space="preserve"> :9*0.15</m:t>
-                </m:r>
-              </m:oMath>
-            </m:oMathPara>
-          </w:p>
-        </w:tc>
-      </w:tr>
-      <w:tr>
-        <w:tc>
-          <w:tcPr>
-            <w:tcW w:w="4814" w:type="dxa"/>
-            <w:vAlign w:val="center"/>
-          </w:tcPr>
-          <w:p>
-            <w:pPr>
-              <w:jc w:val="center"/>
-            </w:pPr>
-            <w:r>
-              <w:rPr>
-                <w:noProof/>
-              </w:rPr>
-              <w:drawing>
-                <wp:inline distT="0" distB="0" distL="0" distR="0" wp14:anchorId="023B9F67" wp14:editId="772E3D75">
-                  <wp:extent cx="2232675" cy="1796143"/>
-                  <wp:effectExtent l="0" t="0" r="0" b="0"/>
-                  <wp:docPr id="6" name="圖片 6"/>
-                  <wp:cNvGraphicFramePr>
-                    <a:graphicFrameLocks xmlns:a="http://schemas.openxmlformats.org/drawingml/2006/main" noChangeAspect="1"/>
-                  </wp:cNvGraphicFramePr>
-                  <a:graphic xmlns:a="http://schemas.openxmlformats.org/drawingml/2006/main">
-                    <a:graphicData uri="http://schemas.openxmlformats.org/drawingml/2006/picture">
-                      <pic:pic xmlns:pic="http://schemas.openxmlformats.org/drawingml/2006/picture">
-                        <pic:nvPicPr>
-                          <pic:cNvPr id="1" name=""/>
-                          <pic:cNvPicPr/>
-                        </pic:nvPicPr>
-                        <pic:blipFill>
-                          <a:blip r:embed="rId42"/>
-                          <a:stretch>
-                            <a:fillRect/>
-                          </a:stretch>
-                        </pic:blipFill>
-                        <pic:spPr>
-                          <a:xfrm>
-                            <a:off x="0" y="0"/>
-                            <a:ext cx="2278477" cy="1832989"/>
-                          </a:xfrm>
-                          <a:prstGeom prst="rect">
-                            <a:avLst/>
-                          </a:prstGeom>
-                        </pic:spPr>
-                      </pic:pic>
-                    </a:graphicData>
-                  </a:graphic>
-                </wp:inline>
-              </w:drawing>
-            </w:r>
-          </w:p>
-        </w:tc>
-        <w:tc>
-          <w:tcPr>
-            <w:tcW w:w="4814" w:type="dxa"/>
-            <w:vAlign w:val="center"/>
-          </w:tcPr>
-          <w:p>
-            <w:pPr>
-              <w:jc w:val="center"/>
-            </w:pPr>
-            <w:r>
-              <w:rPr>
-                <w:noProof/>
-              </w:rPr>
-              <w:drawing>
-                <wp:inline distT="0" distB="0" distL="0" distR="0" wp14:anchorId="3E20651F" wp14:editId="204952BE">
-                  <wp:extent cx="2376436" cy="1872343"/>
-                  <wp:effectExtent l="0" t="0" r="5080" b="0"/>
-                  <wp:docPr id="7" name="圖片 7"/>
-                  <wp:cNvGraphicFramePr>
-                    <a:graphicFrameLocks xmlns:a="http://schemas.openxmlformats.org/drawingml/2006/main" noChangeAspect="1"/>
-                  </wp:cNvGraphicFramePr>
-                  <a:graphic xmlns:a="http://schemas.openxmlformats.org/drawingml/2006/main">
-                    <a:graphicData uri="http://schemas.openxmlformats.org/drawingml/2006/picture">
-                      <pic:pic xmlns:pic="http://schemas.openxmlformats.org/drawingml/2006/picture">
-                        <pic:nvPicPr>
-                          <pic:cNvPr id="1" name=""/>
-                          <pic:cNvPicPr/>
-                        </pic:nvPicPr>
-                        <pic:blipFill>
-                          <a:blip r:embed="rId45"/>
-                          <a:stretch>
-                            <a:fillRect/>
-                          </a:stretch>
-                        </pic:blipFill>
-                        <pic:spPr>
-                          <a:xfrm flipV="1">
-                            <a:off x="0" y="0"/>
-                            <a:ext cx="2427097" cy="1912258"/>
-                          </a:xfrm>
-                          <a:prstGeom prst="rect">
-                            <a:avLst/>
-                          </a:prstGeom>
-                        </pic:spPr>
-                      </pic:pic>
-                    </a:graphicData>
-                  </a:graphic>
-                </wp:inline>
-              </w:drawing>
-            </w:r>
-          </w:p>
-        </w:tc>
-      </w:tr>
-    </w:tbl>
-    <w:p/>
-    <w:p>
-      <m:oMath>
-        <m:sSub>
-          <m:sSubPr>
-            <m:ctrlPr>
-              <w:rPr>
-                <w:rFonts w:ascii="Cambria Math" w:hAnsi="Cambria Math"/>
-                <w:i/>
-              </w:rPr>
-            </m:ctrlPr>
-          </m:sSubPr>
-          <m:e>
-            <m:r>
-              <w:rPr>
-                <w:rFonts w:ascii="Cambria Math" w:hAnsi="Cambria Math"/>
-              </w:rPr>
-              <m:t>f</m:t>
-            </m:r>
-          </m:e>
-          <m:sub>
-            <m:r>
-              <w:rPr>
-                <w:rFonts w:ascii="Cambria Math" w:hAnsi="Cambria Math"/>
-              </w:rPr>
-              <m:t>d</m:t>
-            </m:r>
-          </m:sub>
-        </m:sSub>
-        <m:r>
-          <w:rPr>
-            <w:rFonts w:ascii="Cambria Math" w:hAnsi="Cambria Math"/>
-          </w:rPr>
-          <m:t xml:space="preserve"> :0.15</m:t>
-        </m:r>
-      </m:oMath>
-      <w:r>
-        <w:rPr>
-          <w:rFonts w:hint="eastAsia"/>
-        </w:rPr>
-        <w:t xml:space="preserve"> </w:t>
-      </w:r>
-      <w:r>
-        <w:t xml:space="preserve">is the base index for this experimnet. </w:t>
-      </w:r>
-      <w:r>
-        <w:t xml:space="preserve">We can get that the received phase of this experimnt is in the range of </w:t>
-      </w:r>
-      <m:oMath>
-        <m:r>
-          <w:rPr>
-            <w:rFonts w:ascii="Cambria Math" w:hAnsi="Cambria Math"/>
-          </w:rPr>
-          <m:t>±6</m:t>
-        </m:r>
-      </m:oMath>
-      <w:r>
-        <w:t xml:space="preserve">. As we increase the mutiplication factor </w:t>
-      </w:r>
-      <w:r>
-        <w:t xml:space="preserve">to the </w:t>
-      </w:r>
-      <m:oMath>
-        <m:sSub>
-          <m:sSubPr>
-            <m:ctrlPr>
-              <w:rPr>
-                <w:rFonts w:ascii="Cambria Math" w:hAnsi="Cambria Math"/>
-                <w:i/>
-              </w:rPr>
-            </m:ctrlPr>
-          </m:sSubPr>
-          <m:e>
-            <m:r>
-              <w:rPr>
-                <w:rFonts w:ascii="Cambria Math" w:hAnsi="Cambria Math"/>
-              </w:rPr>
-              <m:t>f</m:t>
-            </m:r>
-          </m:e>
-          <m:sub>
-            <m:r>
-              <w:rPr>
-                <w:rFonts w:ascii="Cambria Math" w:hAnsi="Cambria Math"/>
-              </w:rPr>
-              <m:t>d</m:t>
-            </m:r>
-          </m:sub>
-        </m:sSub>
-        <m:r>
-          <w:rPr>
-            <w:rFonts w:ascii="Cambria Math" w:hAnsi="Cambria Math"/>
-          </w:rPr>
-          <m:t xml:space="preserve"> :3*0.15</m:t>
-        </m:r>
-      </m:oMath>
-      <w:r>
-        <w:rPr>
-          <w:rFonts w:hint="eastAsia"/>
-        </w:rPr>
-        <w:t xml:space="preserve"> </w:t>
-      </w:r>
-      <w:r>
-        <w:t xml:space="preserve">, the received phase is in the range of </w:t>
-      </w:r>
-      <m:oMath>
-        <m:r>
-          <w:rPr>
-            <w:rFonts w:ascii="Cambria Math" w:hAnsi="Cambria Math"/>
-          </w:rPr>
-          <m:t>±25</m:t>
-        </m:r>
-      </m:oMath>
-      <w:r>
-        <w:t xml:space="preserve">.This </w:t>
-      </w:r>
-      <w:r>
-        <w:t xml:space="preserve">is about three times of 6 . Therefore, in the favor of this inference, we can predict the </w:t>
-      </w:r>
-      <m:oMath>
-        <m:sSub>
-          <m:sSubPr>
-            <m:ctrlPr>
-              <w:rPr>
-                <w:rFonts w:ascii="Cambria Math" w:hAnsi="Cambria Math"/>
-                <w:i/>
-              </w:rPr>
-            </m:ctrlPr>
-          </m:sSubPr>
-          <m:e>
-            <m:r>
-              <w:rPr>
-                <w:rFonts w:ascii="Cambria Math" w:hAnsi="Cambria Math"/>
-              </w:rPr>
-              <m:t>f</m:t>
-            </m:r>
-          </m:e>
-          <m:sub>
-            <m:r>
-              <w:rPr>
-                <w:rFonts w:ascii="Cambria Math" w:hAnsi="Cambria Math"/>
-              </w:rPr>
-              <m:t>d</m:t>
-            </m:r>
-          </m:sub>
-        </m:sSub>
-        <m:r>
-          <w:rPr>
-            <w:rFonts w:ascii="Cambria Math" w:hAnsi="Cambria Math"/>
-          </w:rPr>
-          <m:t xml:space="preserve"> :6*0.15</m:t>
-        </m:r>
-      </m:oMath>
-      <w:r>
-        <w:rPr>
-          <w:rFonts w:hint="eastAsia"/>
-        </w:rPr>
-        <w:t xml:space="preserve"> </w:t>
-      </w:r>
-      <w:r>
-        <w:t xml:space="preserve">and </w:t>
-      </w:r>
-      <m:oMath>
-        <m:sSub>
-          <m:sSubPr>
-            <m:ctrlPr>
-              <w:rPr>
-                <w:rFonts w:ascii="Cambria Math" w:hAnsi="Cambria Math"/>
-                <w:i/>
-              </w:rPr>
-            </m:ctrlPr>
-          </m:sSubPr>
-          <m:e>
-            <m:r>
-              <w:rPr>
-                <w:rFonts w:ascii="Cambria Math" w:hAnsi="Cambria Math"/>
-              </w:rPr>
-              <m:t>f</m:t>
-            </m:r>
-          </m:e>
-          <m:sub>
-            <m:r>
-              <w:rPr>
-                <w:rFonts w:ascii="Cambria Math" w:hAnsi="Cambria Math"/>
-              </w:rPr>
-              <m:t>d</m:t>
-            </m:r>
-          </m:sub>
-        </m:sSub>
-        <m:r>
-          <w:rPr>
-            <w:rFonts w:ascii="Cambria Math" w:hAnsi="Cambria Math"/>
-          </w:rPr>
-          <m:t xml:space="preserve"> :9*0.15</m:t>
-        </m:r>
-      </m:oMath>
-      <w:r>
-        <w:rPr>
-          <w:rFonts w:hint="eastAsia"/>
-        </w:rPr>
-        <w:t xml:space="preserve"> </w:t>
-      </w:r>
-      <w:r>
-        <w:t xml:space="preserve">in such </w:t>
-      </w:r>
-      <w:r>
-        <w:t xml:space="preserve">manner. </w:t>
+          <w:iCs/>
+        </w:rPr>
+      </w:pPr>
+      <w:r>
+        <w:rPr>
+          <w:noProof/>
+        </w:rPr>
+        <w:drawing>
+          <wp:inline distT="0" distB="0" distL="0" distR="0" wp14:anchorId="23915A3E" wp14:editId="4BAADAAF">
+            <wp:extent cx="3914775" cy="3071020"/>
+            <wp:effectExtent l="0" t="0" r="0" b="0"/>
+            <wp:docPr id="9" name="圖片 9"/>
+            <wp:cNvGraphicFramePr>
+              <a:graphicFrameLocks xmlns:a="http://schemas.openxmlformats.org/drawingml/2006/main" noChangeAspect="1"/>
+            </wp:cNvGraphicFramePr>
+            <a:graphic xmlns:a="http://schemas.openxmlformats.org/drawingml/2006/main">
+              <a:graphicData uri="http://schemas.openxmlformats.org/drawingml/2006/picture">
+                <pic:pic xmlns:pic="http://schemas.openxmlformats.org/drawingml/2006/picture">
+                  <pic:nvPicPr>
+                    <pic:cNvPr id="1" name=""/>
+                    <pic:cNvPicPr/>
+                  </pic:nvPicPr>
+                  <pic:blipFill>
+                    <a:blip r:embed="rId30"/>
+                    <a:stretch>
+                      <a:fillRect/>
+                    </a:stretch>
+                  </pic:blipFill>
+                  <pic:spPr>
+                    <a:xfrm>
+                      <a:off x="0" y="0"/>
+                      <a:ext cx="3919177" cy="3074473"/>
+                    </a:xfrm>
+                    <a:prstGeom prst="rect">
+                      <a:avLst/>
+                    </a:prstGeom>
+                  </pic:spPr>
+                </pic:pic>
+              </a:graphicData>
+            </a:graphic>
+          </wp:inline>
+        </w:drawing>
       </w:r>
     </w:p>
     <w:sectPr>
@@ -19202,7 +15990,6 @@
   <w:style w:type="character" w:default="1" w:styleId="a0">
     <w:name w:val="Default Paragraph Font"/>
     <w:uiPriority w:val="1"/>
-    <w:semiHidden/>
     <w:unhideWhenUsed/>
   </w:style>
   <w:style w:type="table" w:default="1" w:styleId="a1">
